--- a/Project/IssueTracingSystem/Angular-Project-March-2016/Angular-Project-March-2016/Issue-Tracking-System-Project-AngularJS.docx
+++ b/Project/IssueTracingSystem/Angular-Project-March-2016/Angular-Project-March-2016/Issue-Tracking-System-Project-AngularJS.docx
@@ -1025,15 +1025,7 @@
         </w:numPr>
       </w:pPr>
       <w:r>
-        <w:t>Services admin user (you can later make your own user admin using the “</w:t>
-      </w:r>
-      <w:proofErr w:type="spellStart"/>
-      <w:r>
-        <w:t>makeadmin</w:t>
-      </w:r>
-      <w:proofErr w:type="spellEnd"/>
-      <w:r>
-        <w:t xml:space="preserve">” endpoint described below): Username: </w:t>
+        <w:t xml:space="preserve">Services admin user (you can later make your own user admin using the “makeadmin” endpoint described below): Username: </w:t>
       </w:r>
       <w:hyperlink r:id="rId11" w:history="1">
         <w:r>
@@ -1392,6 +1384,9 @@
     <w:p>
       <w:pPr>
         <w:pStyle w:val="Heading1"/>
+        <w:rPr>
+          <w:lang w:val="bg-BG"/>
+        </w:rPr>
       </w:pPr>
       <w:r>
         <w:t>Backend Endpoints</w:t>
@@ -1416,18 +1411,10 @@
         <w:t>Projects</w:t>
       </w:r>
       <w:r>
-        <w:t>/</w:t>
-      </w:r>
-      <w:proofErr w:type="gramStart"/>
-      <w:r>
-        <w:t>?</w:t>
-      </w:r>
-      <w:r>
-        <w:t>pageSize</w:t>
-      </w:r>
-      <w:proofErr w:type="gramEnd"/>
-      <w:r>
-        <w:t>={pageSize}&amp;pageNumber={pageNumber}&amp;</w:t>
+        <w:t>/?</w:t>
+      </w:r>
+      <w:r>
+        <w:t>pageSize={pageSize}&amp;pageNumber={pageNumber}&amp;</w:t>
       </w:r>
       <w:r>
         <w:t>{filter}={value}</w:t>
@@ -1477,19 +1464,11 @@
           <w:numId w:val="9"/>
         </w:numPr>
       </w:pPr>
-      <w:proofErr w:type="spellStart"/>
-      <w:r>
-        <w:rPr>
-          <w:b/>
-        </w:rPr>
-        <w:t>Url</w:t>
-      </w:r>
-      <w:proofErr w:type="spellEnd"/>
-      <w:r>
-        <w:rPr>
-          <w:b/>
-        </w:rPr>
-        <w:t xml:space="preserve"> parameters</w:t>
+      <w:r>
+        <w:rPr>
+          <w:b/>
+        </w:rPr>
+        <w:t>Url parameters</w:t>
       </w:r>
       <w:r>
         <w:t>:</w:t>
@@ -1538,15 +1517,7 @@
         </w:numPr>
       </w:pPr>
       <w:r>
-        <w:t>Supports child properties (for example: “</w:t>
-      </w:r>
-      <w:proofErr w:type="spellStart"/>
-      <w:r>
-        <w:t>Lead.Id</w:t>
-      </w:r>
-      <w:proofErr w:type="spellEnd"/>
-      <w:r>
-        <w:t xml:space="preserve"> == “</w:t>
+        <w:t>Supports child properties (for example: “Lead.Id == “</w:t>
       </w:r>
       <w:r>
         <w:t>e980a9d8-53e5-4f6b-b8ae-1efec2e58938</w:t>
@@ -1564,21 +1535,8 @@
         </w:numPr>
       </w:pPr>
       <w:r>
-        <w:t xml:space="preserve">Supports multiple </w:t>
-      </w:r>
-      <w:proofErr w:type="spellStart"/>
-      <w:r>
-        <w:t>criterias</w:t>
-      </w:r>
-      <w:proofErr w:type="spellEnd"/>
-      <w:r>
-        <w:t xml:space="preserve"> using “and” and “or” in between them (for example “</w:t>
-      </w:r>
-      <w:proofErr w:type="spellStart"/>
-      <w:r>
-        <w:t>Lead.Username</w:t>
-      </w:r>
-      <w:proofErr w:type="spellEnd"/>
+        <w:t>Supports multiple criterias using “and” and “or” in between them (for example “Lead.Username</w:t>
+      </w:r>
       <w:r>
         <w:t xml:space="preserve"> == "</w:t>
       </w:r>
@@ -1588,13 +1546,8 @@
       <w:r>
         <w:t xml:space="preserve">" or </w:t>
       </w:r>
-      <w:proofErr w:type="spellStart"/>
-      <w:r>
-        <w:t>Description.Contains</w:t>
-      </w:r>
-      <w:proofErr w:type="spellEnd"/>
-      <w:r>
-        <w:t>("test</w:t>
+      <w:r>
+        <w:t>Description.Contains("test</w:t>
       </w:r>
       <w:r>
         <w:t>")</w:t>
@@ -1611,21 +1564,8 @@
           <w:numId w:val="9"/>
         </w:numPr>
       </w:pPr>
-      <w:proofErr w:type="spellStart"/>
-      <w:r>
-        <w:t>pageSize</w:t>
-      </w:r>
-      <w:proofErr w:type="spellEnd"/>
-      <w:r>
-        <w:t xml:space="preserve"> (</w:t>
-      </w:r>
-      <w:proofErr w:type="spellStart"/>
-      <w:r>
-        <w:t>Int</w:t>
-      </w:r>
-      <w:proofErr w:type="spellEnd"/>
-      <w:r>
-        <w:t>, Required): how many elements do you want the system to return</w:t>
+      <w:r>
+        <w:t>pageSize (Int, Required): how many elements do you want the system to return</w:t>
       </w:r>
     </w:p>
     <w:p>
@@ -1636,37 +1576,8 @@
           <w:numId w:val="9"/>
         </w:numPr>
       </w:pPr>
-      <w:proofErr w:type="spellStart"/>
-      <w:r>
-        <w:t>pageNumber</w:t>
-      </w:r>
-      <w:proofErr w:type="spellEnd"/>
-      <w:r>
-        <w:t xml:space="preserve"> (</w:t>
-      </w:r>
-      <w:proofErr w:type="spellStart"/>
-      <w:r>
-        <w:t>Int</w:t>
-      </w:r>
-      <w:proofErr w:type="spellEnd"/>
-      <w:r>
-        <w:t xml:space="preserve">, Required): from which page to start (take the first </w:t>
-      </w:r>
-      <w:proofErr w:type="spellStart"/>
-      <w:r>
-        <w:t>pageSize</w:t>
-      </w:r>
-      <w:proofErr w:type="spellEnd"/>
-      <w:r>
-        <w:t xml:space="preserve"> * </w:t>
-      </w:r>
-      <w:proofErr w:type="spellStart"/>
-      <w:r>
-        <w:t>pageNumber</w:t>
-      </w:r>
-      <w:proofErr w:type="spellEnd"/>
-      <w:r>
-        <w:t xml:space="preserve"> elements)</w:t>
+      <w:r>
+        <w:t>pageNumber (Int, Required): from which page to start (take the first pageSize * pageNumber elements)</w:t>
       </w:r>
     </w:p>
     <w:p>
@@ -1858,29 +1769,8 @@
           <w:numId w:val="8"/>
         </w:numPr>
       </w:pPr>
-      <w:proofErr w:type="spellStart"/>
-      <w:r>
-        <w:t>ProjectKey</w:t>
-      </w:r>
-      <w:proofErr w:type="spellEnd"/>
-      <w:r>
-        <w:t xml:space="preserve"> (Required): Should be generated by the first letters of the name. (Example: </w:t>
-      </w:r>
-      <w:proofErr w:type="spellStart"/>
-      <w:r>
-        <w:t>Project.Name</w:t>
-      </w:r>
-      <w:proofErr w:type="spellEnd"/>
-      <w:r>
-        <w:t xml:space="preserve"> = “Java Fundamentals” =&gt; </w:t>
-      </w:r>
-      <w:proofErr w:type="spellStart"/>
-      <w:r>
-        <w:t>Project.ProjectKey</w:t>
-      </w:r>
-      <w:proofErr w:type="spellEnd"/>
-      <w:r>
-        <w:t xml:space="preserve"> should be “JF”</w:t>
+      <w:r>
+        <w:t>ProjectKey (Required): Should be generated by the first letters of the name. (Example: Project.Name = “Java Fundamentals” =&gt; Project.ProjectKey should be “JF”</w:t>
       </w:r>
     </w:p>
     <w:p>
@@ -1915,13 +1805,8 @@
           <w:numId w:val="8"/>
         </w:numPr>
       </w:pPr>
-      <w:proofErr w:type="spellStart"/>
-      <w:r>
-        <w:t>LeadId</w:t>
-      </w:r>
-      <w:proofErr w:type="spellEnd"/>
-      <w:r>
-        <w:t xml:space="preserve">: The id of the person who will be leading the project </w:t>
+      <w:r>
+        <w:t xml:space="preserve">LeadId: The id of the person who will be leading the project </w:t>
       </w:r>
     </w:p>
     <w:p>
@@ -2046,15 +1931,7 @@
         <w:t>[POST] Projects/</w:t>
       </w:r>
       <w:r>
-        <w:t xml:space="preserve">, except for </w:t>
-      </w:r>
-      <w:proofErr w:type="spellStart"/>
-      <w:r>
-        <w:t>ProjectKey</w:t>
-      </w:r>
-      <w:proofErr w:type="spellEnd"/>
-      <w:r>
-        <w:t xml:space="preserve"> which cannot be edited</w:t>
+        <w:t>, except for ProjectKey which cannot be edited</w:t>
       </w:r>
       <w:r>
         <w:rPr>
@@ -2176,19 +2053,31 @@
       <w:pPr>
         <w:pStyle w:val="Heading5"/>
       </w:pPr>
-      <w:r>
-        <w:t>[GET] Issues/</w:t>
-      </w:r>
-      <w:proofErr w:type="gramStart"/>
-      <w:r>
-        <w:t>?</w:t>
-      </w:r>
-      <w:r>
-        <w:t>pageSize</w:t>
-      </w:r>
-      <w:proofErr w:type="gramEnd"/>
-      <w:r>
-        <w:t>={pageSize}&amp;pageNumber={pageNumber}</w:t>
+    </w:p>
+    <w:p>
+      <w:pPr>
+        <w:pStyle w:val="Heading5"/>
+      </w:pPr>
+    </w:p>
+    <w:p>
+      <w:pPr>
+        <w:pStyle w:val="Heading5"/>
+      </w:pPr>
+    </w:p>
+    <w:p>
+      <w:pPr>
+        <w:pStyle w:val="Heading5"/>
+      </w:pPr>
+    </w:p>
+    <w:p>
+      <w:pPr>
+        <w:pStyle w:val="Heading5"/>
+      </w:pPr>
+      <w:r>
+        <w:t>[GET] Issues/?</w:t>
+      </w:r>
+      <w:r>
+        <w:t>pageSize={pageSize}&amp;pageNumber={pageNumber}</w:t>
       </w:r>
       <w:r>
         <w:t>&amp;</w:t>
@@ -2241,19 +2130,11 @@
           <w:numId w:val="9"/>
         </w:numPr>
       </w:pPr>
-      <w:proofErr w:type="spellStart"/>
-      <w:r>
-        <w:rPr>
-          <w:b/>
-        </w:rPr>
-        <w:t>Url</w:t>
-      </w:r>
-      <w:proofErr w:type="spellEnd"/>
-      <w:r>
-        <w:rPr>
-          <w:b/>
-        </w:rPr>
-        <w:t xml:space="preserve"> parameters</w:t>
+      <w:r>
+        <w:rPr>
+          <w:b/>
+        </w:rPr>
+        <w:t>Url parameters</w:t>
       </w:r>
       <w:r>
         <w:t>:</w:t>
@@ -2289,24 +2170,7 @@
         </w:numPr>
       </w:pPr>
       <w:r>
-        <w:lastRenderedPageBreak/>
-        <w:t>Supports every issue’s property with equals, less (or equal) than, greater (or equal) than comparators (for example “</w:t>
-      </w:r>
-      <w:proofErr w:type="spellStart"/>
-      <w:r>
-        <w:t>ProjectId</w:t>
-      </w:r>
-      <w:proofErr w:type="spellEnd"/>
-      <w:r>
-        <w:t xml:space="preserve"> == 2”, “</w:t>
-      </w:r>
-      <w:proofErr w:type="spellStart"/>
-      <w:r>
-        <w:t>DueDate.Day</w:t>
-      </w:r>
-      <w:proofErr w:type="spellEnd"/>
-      <w:r>
-        <w:t xml:space="preserve"> &gt;= 20”)</w:t>
+        <w:t>Supports every issue’s property with equals, less (or equal) than, greater (or equal) than comparators (for example “ProjectId == 2”, “DueDate.Day &gt;= 20”)</w:t>
       </w:r>
     </w:p>
     <w:p>
@@ -2318,23 +2182,7 @@
         </w:numPr>
       </w:pPr>
       <w:r>
-        <w:t>Supports child properties (as seen above: “</w:t>
-      </w:r>
-      <w:proofErr w:type="spellStart"/>
-      <w:r>
-        <w:t>DueDate.Day</w:t>
-      </w:r>
-      <w:proofErr w:type="spellEnd"/>
-      <w:r>
-        <w:t xml:space="preserve"> &lt; 10”, “</w:t>
-      </w:r>
-      <w:proofErr w:type="spellStart"/>
-      <w:r>
-        <w:t>Project.Name</w:t>
-      </w:r>
-      <w:proofErr w:type="spellEnd"/>
-      <w:r>
-        <w:t>” == “SIT”)</w:t>
+        <w:t>Supports child properties (as seen above: “DueDate.Day &lt; 10”, “Project.Name” == “SIT”)</w:t>
       </w:r>
     </w:p>
     <w:p>
@@ -2346,32 +2194,14 @@
         </w:numPr>
       </w:pPr>
       <w:r>
-        <w:t xml:space="preserve">Supports multiple </w:t>
-      </w:r>
-      <w:proofErr w:type="spellStart"/>
-      <w:r>
-        <w:t>criterias</w:t>
-      </w:r>
-      <w:proofErr w:type="spellEnd"/>
-      <w:r>
-        <w:t xml:space="preserve"> using “and” and “or” in between them (for example “</w:t>
-      </w:r>
-      <w:proofErr w:type="spellStart"/>
-      <w:r>
-        <w:t>Priority.Name</w:t>
-      </w:r>
-      <w:proofErr w:type="spellEnd"/>
-      <w:r>
-        <w:t xml:space="preserve"> == "In Progress" or </w:t>
-      </w:r>
-      <w:proofErr w:type="spellStart"/>
-      <w:r>
-        <w:t>DueDate.</w:t>
+        <w:t>Supports multiple criterias using “and” and “or” in between them (for example “</w:t>
+      </w:r>
+      <w:r>
+        <w:t>Priority.Name == "In Progress" or DueDate.</w:t>
       </w:r>
       <w:r>
         <w:t>Month</w:t>
       </w:r>
-      <w:proofErr w:type="spellEnd"/>
       <w:r>
         <w:t xml:space="preserve"> == </w:t>
       </w:r>
@@ -2387,21 +2217,8 @@
           <w:numId w:val="9"/>
         </w:numPr>
       </w:pPr>
-      <w:proofErr w:type="spellStart"/>
-      <w:r>
-        <w:t>pageSize</w:t>
-      </w:r>
-      <w:proofErr w:type="spellEnd"/>
-      <w:r>
-        <w:t xml:space="preserve"> (</w:t>
-      </w:r>
-      <w:proofErr w:type="spellStart"/>
-      <w:r>
-        <w:t>Int</w:t>
-      </w:r>
-      <w:proofErr w:type="spellEnd"/>
-      <w:r>
-        <w:t>, Required): how many elements do you want the system to return</w:t>
+      <w:r>
+        <w:t>pageSize (Int, Required): how many elements do you want the system to return</w:t>
       </w:r>
     </w:p>
     <w:p>
@@ -2412,37 +2229,8 @@
           <w:numId w:val="9"/>
         </w:numPr>
       </w:pPr>
-      <w:proofErr w:type="spellStart"/>
-      <w:r>
-        <w:t>pageNumber</w:t>
-      </w:r>
-      <w:proofErr w:type="spellEnd"/>
-      <w:r>
-        <w:t xml:space="preserve"> (</w:t>
-      </w:r>
-      <w:proofErr w:type="spellStart"/>
-      <w:r>
-        <w:t>Int</w:t>
-      </w:r>
-      <w:proofErr w:type="spellEnd"/>
-      <w:r>
-        <w:t xml:space="preserve">, Required): from which page to start (take the first </w:t>
-      </w:r>
-      <w:proofErr w:type="spellStart"/>
-      <w:r>
-        <w:t>pageSize</w:t>
-      </w:r>
-      <w:proofErr w:type="spellEnd"/>
-      <w:r>
-        <w:t xml:space="preserve"> * </w:t>
-      </w:r>
-      <w:proofErr w:type="spellStart"/>
-      <w:r>
-        <w:t>pageNumber</w:t>
-      </w:r>
-      <w:proofErr w:type="spellEnd"/>
-      <w:r>
-        <w:t xml:space="preserve"> elements)</w:t>
+      <w:r>
+        <w:t>pageNumber (Int, Required): from which page to start (take the first pageSize * pageNumber elements)</w:t>
       </w:r>
     </w:p>
     <w:p>
@@ -2471,18 +2259,10 @@
         <w:pStyle w:val="Heading5"/>
       </w:pPr>
       <w:r>
-        <w:t>[GET] Issues/me</w:t>
-      </w:r>
-      <w:proofErr w:type="gramStart"/>
-      <w:r>
-        <w:t>?</w:t>
-      </w:r>
-      <w:r>
-        <w:t>pageSize</w:t>
-      </w:r>
-      <w:proofErr w:type="gramEnd"/>
-      <w:r>
-        <w:t>={pageSize}&amp;pageNumber={pageNumber}&amp;</w:t>
+        <w:t>[GET] Issues/me?</w:t>
+      </w:r>
+      <w:r>
+        <w:t>pageSize={pageSize}&amp;pageNumber={pageNumber}&amp;</w:t>
       </w:r>
       <w:r>
         <w:t>orderBy={by}</w:t>
@@ -2532,19 +2312,11 @@
           <w:numId w:val="9"/>
         </w:numPr>
       </w:pPr>
-      <w:proofErr w:type="spellStart"/>
-      <w:r>
-        <w:rPr>
-          <w:b/>
-        </w:rPr>
-        <w:t>Url</w:t>
-      </w:r>
-      <w:proofErr w:type="spellEnd"/>
-      <w:r>
-        <w:rPr>
-          <w:b/>
-        </w:rPr>
-        <w:t xml:space="preserve"> parameters</w:t>
+      <w:r>
+        <w:rPr>
+          <w:b/>
+        </w:rPr>
+        <w:t>Url parameters</w:t>
       </w:r>
       <w:r>
         <w:t>:</w:t>
@@ -2558,13 +2330,8 @@
           <w:numId w:val="9"/>
         </w:numPr>
       </w:pPr>
-      <w:proofErr w:type="spellStart"/>
-      <w:r>
-        <w:t>orderBy</w:t>
-      </w:r>
-      <w:proofErr w:type="spellEnd"/>
-      <w:r>
-        <w:t xml:space="preserve"> (String): the property of the issue which you want the issues to be sorted by</w:t>
+      <w:r>
+        <w:t>orderBy (String): the property of the issue which you want the issues to be sorted by</w:t>
       </w:r>
     </w:p>
     <w:p>
@@ -2576,23 +2343,7 @@
         </w:numPr>
       </w:pPr>
       <w:r>
-        <w:t xml:space="preserve">Supports all issue’s properties (for example Project, </w:t>
-      </w:r>
-      <w:proofErr w:type="spellStart"/>
-      <w:r>
-        <w:t>IssueKey</w:t>
-      </w:r>
-      <w:proofErr w:type="spellEnd"/>
-      <w:r>
-        <w:t xml:space="preserve">, </w:t>
-      </w:r>
-      <w:proofErr w:type="spellStart"/>
-      <w:r>
-        <w:t>DueDate</w:t>
-      </w:r>
-      <w:proofErr w:type="spellEnd"/>
-      <w:r>
-        <w:t>)</w:t>
+        <w:t>Supports all issue’s properties (for example Project, IssueKey, DueDate)</w:t>
       </w:r>
     </w:p>
     <w:p>
@@ -2604,15 +2355,7 @@
         </w:numPr>
       </w:pPr>
       <w:r>
-        <w:t xml:space="preserve">Supports child properties (for example </w:t>
-      </w:r>
-      <w:proofErr w:type="spellStart"/>
-      <w:r>
-        <w:t>Project.Name</w:t>
-      </w:r>
-      <w:proofErr w:type="spellEnd"/>
-      <w:r>
-        <w:t xml:space="preserve"> will sort the issues by the name of their project)</w:t>
+        <w:t>Supports child properties (for example Project.Name will sort the issues by the name of their project)</w:t>
       </w:r>
     </w:p>
     <w:p>
@@ -2624,31 +2367,7 @@
         </w:numPr>
       </w:pPr>
       <w:r>
-        <w:t>Supports descending sorting, just add “</w:t>
-      </w:r>
-      <w:proofErr w:type="spellStart"/>
-      <w:r>
-        <w:t>desc</w:t>
-      </w:r>
-      <w:proofErr w:type="spellEnd"/>
-      <w:r>
-        <w:t>” after the property (for example “</w:t>
-      </w:r>
-      <w:proofErr w:type="spellStart"/>
-      <w:r>
-        <w:t>IssueKey</w:t>
-      </w:r>
-      <w:proofErr w:type="spellEnd"/>
-      <w:r>
-        <w:t xml:space="preserve"> </w:t>
-      </w:r>
-      <w:proofErr w:type="spellStart"/>
-      <w:r>
-        <w:t>desc</w:t>
-      </w:r>
-      <w:proofErr w:type="spellEnd"/>
-      <w:r>
-        <w:t>”)</w:t>
+        <w:t>Supports descending sorting, just add “desc” after the property (for example “IssueKey desc”)</w:t>
       </w:r>
     </w:p>
     <w:p>
@@ -2662,45 +2381,11 @@
       <w:r>
         <w:t>Supports multiple criteria using comma separated syntax (for example “</w:t>
       </w:r>
-      <w:proofErr w:type="spellStart"/>
-      <w:r>
-        <w:t>Project.Name</w:t>
-      </w:r>
-      <w:proofErr w:type="spellEnd"/>
-      <w:r>
-        <w:t xml:space="preserve"> </w:t>
-      </w:r>
-      <w:proofErr w:type="spellStart"/>
-      <w:r>
-        <w:t>desc</w:t>
-      </w:r>
-      <w:proofErr w:type="spellEnd"/>
-      <w:r>
-        <w:t xml:space="preserve">, </w:t>
-      </w:r>
-      <w:proofErr w:type="spellStart"/>
-      <w:r>
-        <w:t>IssueKey</w:t>
-      </w:r>
-      <w:proofErr w:type="spellEnd"/>
-      <w:r>
-        <w:t xml:space="preserve">, </w:t>
-      </w:r>
-      <w:proofErr w:type="spellStart"/>
-      <w:r>
-        <w:t>Priority.Name</w:t>
-      </w:r>
-      <w:proofErr w:type="spellEnd"/>
-      <w:r>
-        <w:t xml:space="preserve"> </w:t>
-      </w:r>
-      <w:proofErr w:type="spellStart"/>
-      <w:r>
-        <w:t>desc</w:t>
-      </w:r>
-      <w:proofErr w:type="spellEnd"/>
-      <w:r>
-        <w:t>”)</w:t>
+      <w:r>
+        <w:t>Project.Name desc, IssueKey</w:t>
+      </w:r>
+      <w:r>
+        <w:t>, Priority.Name desc”)</w:t>
       </w:r>
     </w:p>
     <w:p>
@@ -2711,21 +2396,8 @@
           <w:numId w:val="9"/>
         </w:numPr>
       </w:pPr>
-      <w:proofErr w:type="spellStart"/>
-      <w:r>
-        <w:t>pageSize</w:t>
-      </w:r>
-      <w:proofErr w:type="spellEnd"/>
-      <w:r>
-        <w:t xml:space="preserve"> (</w:t>
-      </w:r>
-      <w:proofErr w:type="spellStart"/>
-      <w:r>
-        <w:t>Int</w:t>
-      </w:r>
-      <w:proofErr w:type="spellEnd"/>
-      <w:r>
-        <w:t>, Required): how many elements do you want the system to return</w:t>
+      <w:r>
+        <w:t>pageSize (Int, Required): how many elements do you want the system to return</w:t>
       </w:r>
     </w:p>
     <w:p>
@@ -2736,37 +2408,8 @@
           <w:numId w:val="9"/>
         </w:numPr>
       </w:pPr>
-      <w:proofErr w:type="spellStart"/>
-      <w:r>
-        <w:t>pageNumber</w:t>
-      </w:r>
-      <w:proofErr w:type="spellEnd"/>
-      <w:r>
-        <w:t xml:space="preserve"> (</w:t>
-      </w:r>
-      <w:proofErr w:type="spellStart"/>
-      <w:r>
-        <w:t>Int</w:t>
-      </w:r>
-      <w:proofErr w:type="spellEnd"/>
-      <w:r>
-        <w:t xml:space="preserve">, Required): from which page to start (take the first </w:t>
-      </w:r>
-      <w:proofErr w:type="spellStart"/>
-      <w:r>
-        <w:t>pageSize</w:t>
-      </w:r>
-      <w:proofErr w:type="spellEnd"/>
-      <w:r>
-        <w:t xml:space="preserve"> * </w:t>
-      </w:r>
-      <w:proofErr w:type="spellStart"/>
-      <w:r>
-        <w:t>pageNumber</w:t>
-      </w:r>
-      <w:proofErr w:type="spellEnd"/>
-      <w:r>
-        <w:t xml:space="preserve"> elements)</w:t>
+      <w:r>
+        <w:t>pageNumber (Int, Required): from which page to start (take the first pageSize * pageNumber elements)</w:t>
       </w:r>
     </w:p>
     <w:p>
@@ -2958,21 +2601,9 @@
           <w:numId w:val="9"/>
         </w:numPr>
       </w:pPr>
-      <w:proofErr w:type="spellStart"/>
-      <w:r>
-        <w:t>DueDate</w:t>
-      </w:r>
-      <w:proofErr w:type="spellEnd"/>
-      <w:r>
-        <w:t xml:space="preserve"> (</w:t>
-      </w:r>
-      <w:proofErr w:type="spellStart"/>
-      <w:r>
-        <w:t>DateTime</w:t>
-      </w:r>
-      <w:proofErr w:type="spellEnd"/>
-      <w:r>
-        <w:t>, Required)</w:t>
+      <w:r>
+        <w:lastRenderedPageBreak/>
+        <w:t>DueDate (DateTime, Required)</w:t>
       </w:r>
     </w:p>
     <w:p>
@@ -2983,21 +2614,8 @@
           <w:numId w:val="9"/>
         </w:numPr>
       </w:pPr>
-      <w:proofErr w:type="spellStart"/>
-      <w:r>
-        <w:t>ProjectId</w:t>
-      </w:r>
-      <w:proofErr w:type="spellEnd"/>
-      <w:r>
-        <w:t xml:space="preserve"> (</w:t>
-      </w:r>
-      <w:proofErr w:type="spellStart"/>
-      <w:r>
-        <w:t>Int</w:t>
-      </w:r>
-      <w:proofErr w:type="spellEnd"/>
-      <w:r>
-        <w:t>, Required): The issue’s project</w:t>
+      <w:r>
+        <w:t>ProjectId (Int, Required): The issue’s project</w:t>
       </w:r>
     </w:p>
     <w:p>
@@ -3008,13 +2626,8 @@
           <w:numId w:val="9"/>
         </w:numPr>
       </w:pPr>
-      <w:proofErr w:type="spellStart"/>
-      <w:r>
-        <w:t>AssigneeId</w:t>
-      </w:r>
-      <w:proofErr w:type="spellEnd"/>
-      <w:r>
-        <w:t xml:space="preserve"> (String, Required): The issue’s assignee </w:t>
+      <w:r>
+        <w:t xml:space="preserve">AssigneeId (String, Required): The issue’s assignee </w:t>
       </w:r>
     </w:p>
     <w:p>
@@ -3025,21 +2638,8 @@
           <w:numId w:val="9"/>
         </w:numPr>
       </w:pPr>
-      <w:proofErr w:type="spellStart"/>
-      <w:r>
-        <w:t>PriorityId</w:t>
-      </w:r>
-      <w:proofErr w:type="spellEnd"/>
-      <w:r>
-        <w:t xml:space="preserve"> (</w:t>
-      </w:r>
-      <w:proofErr w:type="spellStart"/>
-      <w:r>
-        <w:t>Int</w:t>
-      </w:r>
-      <w:proofErr w:type="spellEnd"/>
-      <w:r>
-        <w:t>, Required): The priority’s id (should be one of the available priorities for the project)</w:t>
+      <w:r>
+        <w:t>PriorityId (Int, Required): The priority’s id (should be one of the available priorities for the project)</w:t>
       </w:r>
     </w:p>
     <w:p>
@@ -3137,22 +2737,13 @@
         <w:rPr>
           <w:b/>
         </w:rPr>
-        <w:lastRenderedPageBreak/>
         <w:t>Body parameters</w:t>
       </w:r>
       <w:r>
         <w:t>:</w:t>
       </w:r>
       <w:r>
-        <w:t xml:space="preserve"> Same as [POST] Issues/, except for </w:t>
-      </w:r>
-      <w:proofErr w:type="spellStart"/>
-      <w:r>
-        <w:t>ProjectId</w:t>
-      </w:r>
-      <w:proofErr w:type="spellEnd"/>
-      <w:r>
-        <w:t xml:space="preserve"> which cannot be edited</w:t>
+        <w:t xml:space="preserve"> Same as [POST] Issues/, except for ProjectId which cannot be edited</w:t>
       </w:r>
     </w:p>
     <w:p>
@@ -3184,22 +2775,10 @@
         <w:t xml:space="preserve"> </w:t>
       </w:r>
       <w:r>
-        <w:t>[PUT] Issues</w:t>
-      </w:r>
-      <w:proofErr w:type="gramStart"/>
-      <w:r>
-        <w:t>/{</w:t>
-      </w:r>
-      <w:proofErr w:type="gramEnd"/>
-      <w:r>
-        <w:t>id}</w:t>
-      </w:r>
-      <w:r>
-        <w:t>/</w:t>
-      </w:r>
-      <w:proofErr w:type="spellStart"/>
-      <w:r>
-        <w:t>changestatus</w:t>
+        <w:t>[PUT] Issues/{id}</w:t>
+      </w:r>
+      <w:r>
+        <w:t>/changestatus</w:t>
       </w:r>
       <w:r>
         <w:t>?</w:t>
@@ -3207,17 +2786,8 @@
       <w:r>
         <w:t>statusid</w:t>
       </w:r>
-      <w:proofErr w:type="spellEnd"/>
-      <w:r>
-        <w:t>={</w:t>
-      </w:r>
-      <w:proofErr w:type="spellStart"/>
-      <w:r>
-        <w:t>statusId</w:t>
-      </w:r>
-      <w:proofErr w:type="spellEnd"/>
-      <w:r>
-        <w:t>}</w:t>
+      <w:r>
+        <w:t>={statusId}</w:t>
       </w:r>
     </w:p>
     <w:p>
@@ -3270,19 +2840,11 @@
           <w:numId w:val="9"/>
         </w:numPr>
       </w:pPr>
-      <w:proofErr w:type="spellStart"/>
-      <w:r>
-        <w:rPr>
-          <w:b/>
-        </w:rPr>
-        <w:t>Url</w:t>
-      </w:r>
-      <w:proofErr w:type="spellEnd"/>
-      <w:r>
-        <w:rPr>
-          <w:b/>
-        </w:rPr>
-        <w:t xml:space="preserve"> Parameters</w:t>
+      <w:r>
+        <w:rPr>
+          <w:b/>
+        </w:rPr>
+        <w:t>Url Parameters</w:t>
       </w:r>
       <w:r>
         <w:t>:</w:t>
@@ -3299,24 +2861,17 @@
           <w:numId w:val="9"/>
         </w:numPr>
       </w:pPr>
-      <w:proofErr w:type="spellStart"/>
       <w:r>
         <w:t>statusid</w:t>
       </w:r>
-      <w:proofErr w:type="spellEnd"/>
       <w:r>
         <w:t xml:space="preserve"> </w:t>
       </w:r>
       <w:r>
         <w:t>(</w:t>
       </w:r>
-      <w:proofErr w:type="spellStart"/>
-      <w:r>
-        <w:t>Int</w:t>
-      </w:r>
-      <w:proofErr w:type="spellEnd"/>
-      <w:r>
-        <w:t>, Required)</w:t>
+      <w:r>
+        <w:t>Int, Required)</w:t>
       </w:r>
       <w:r>
         <w:t xml:space="preserve">: the id of the new status </w:t>
@@ -3513,15 +3068,7 @@
         <w:t xml:space="preserve">[GET] </w:t>
       </w:r>
       <w:r>
-        <w:t>Labels/</w:t>
-      </w:r>
-      <w:proofErr w:type="gramStart"/>
-      <w:r>
-        <w:t>?filter</w:t>
-      </w:r>
-      <w:proofErr w:type="gramEnd"/>
-      <w:r>
-        <w:t>={filter}</w:t>
+        <w:t>Labels/?filter={filter}</w:t>
       </w:r>
     </w:p>
     <w:p>
@@ -3604,19 +3151,11 @@
           <w:numId w:val="8"/>
         </w:numPr>
       </w:pPr>
-      <w:proofErr w:type="spellStart"/>
-      <w:r>
-        <w:rPr>
-          <w:b/>
-        </w:rPr>
-        <w:t>Url</w:t>
-      </w:r>
-      <w:proofErr w:type="spellEnd"/>
-      <w:r>
-        <w:rPr>
-          <w:b/>
-        </w:rPr>
-        <w:t xml:space="preserve"> Parameters</w:t>
+      <w:r>
+        <w:rPr>
+          <w:b/>
+        </w:rPr>
+        <w:t>Url Parameters</w:t>
       </w:r>
       <w:r>
         <w:t>:</w:t>
@@ -3640,31 +3179,7 @@
         <w:t xml:space="preserve"> (</w:t>
       </w:r>
       <w:r>
-        <w:t>String, Required): The starting substring for the searched labels (For example: “?filter=</w:t>
-      </w:r>
-      <w:proofErr w:type="spellStart"/>
-      <w:r>
-        <w:t>sof</w:t>
-      </w:r>
-      <w:proofErr w:type="spellEnd"/>
-      <w:r>
-        <w:t>” can return “</w:t>
-      </w:r>
-      <w:proofErr w:type="spellStart"/>
-      <w:r>
-        <w:t>Softuni</w:t>
-      </w:r>
-      <w:proofErr w:type="spellEnd"/>
-      <w:r>
-        <w:t>, software” and every existing label that starts with “</w:t>
-      </w:r>
-      <w:proofErr w:type="spellStart"/>
-      <w:r>
-        <w:t>sof</w:t>
-      </w:r>
-      <w:proofErr w:type="spellEnd"/>
-      <w:r>
-        <w:t>”)</w:t>
+        <w:t>String, Required): The starting substring for the searched labels (For example: “?filter=sof” can return “Softuni, software” and every existing label that starts with “sof”)</w:t>
       </w:r>
     </w:p>
     <w:p>
@@ -3682,11 +3197,9 @@
       <w:r>
         <w:t xml:space="preserve">[POST] </w:t>
       </w:r>
-      <w:proofErr w:type="spellStart"/>
       <w:r>
         <w:t>api</w:t>
       </w:r>
-      <w:proofErr w:type="spellEnd"/>
       <w:r>
         <w:t>/</w:t>
       </w:r>
@@ -3780,13 +3293,9 @@
           <w:numId w:val="9"/>
         </w:numPr>
       </w:pPr>
-      <w:proofErr w:type="spellStart"/>
-      <w:r>
-        <w:t>ConfirmPassword</w:t>
-      </w:r>
-      <w:proofErr w:type="spellEnd"/>
-      <w:r>
-        <w:t>: The same password for confirmation</w:t>
+      <w:r>
+        <w:lastRenderedPageBreak/>
+        <w:t>ConfirmPassword: The same password for confirmation</w:t>
       </w:r>
     </w:p>
     <w:p>
@@ -3817,11 +3326,9 @@
       <w:r>
         <w:t xml:space="preserve">[POST] </w:t>
       </w:r>
-      <w:proofErr w:type="spellStart"/>
       <w:r>
         <w:t>api</w:t>
       </w:r>
-      <w:proofErr w:type="spellEnd"/>
       <w:r>
         <w:t>/</w:t>
       </w:r>
@@ -3915,14 +3422,8 @@
           <w:numId w:val="9"/>
         </w:numPr>
       </w:pPr>
-      <w:proofErr w:type="spellStart"/>
-      <w:r>
-        <w:lastRenderedPageBreak/>
-        <w:t>grant_type</w:t>
-      </w:r>
-      <w:proofErr w:type="spellEnd"/>
-      <w:r>
-        <w:t xml:space="preserve"> (String, Required): Should be always “password” in order to authenticate successfully</w:t>
+      <w:r>
+        <w:t>grant_type (String, Required): Should be always “password” in order to authenticate successfully</w:t>
       </w:r>
     </w:p>
     <w:p>
@@ -3943,15 +3444,7 @@
         <w:t>Returns</w:t>
       </w:r>
       <w:r>
-        <w:t xml:space="preserve">: Data with a field </w:t>
-      </w:r>
-      <w:proofErr w:type="spellStart"/>
-      <w:r>
-        <w:t>access_token</w:t>
-      </w:r>
-      <w:proofErr w:type="spellEnd"/>
-      <w:r>
-        <w:t xml:space="preserve"> which is the necessary token needed for authentication</w:t>
+        <w:t>: Data with a field access_token which is the necessary token needed for authentication</w:t>
       </w:r>
     </w:p>
     <w:p>
@@ -3972,23 +3465,7 @@
         <w:t>Usage</w:t>
       </w:r>
       <w:r>
-        <w:t>: After getting the token you can authenticate every request made by the client by putting an “Authorization” key in the request headers with value: “Bearer {</w:t>
-      </w:r>
-      <w:proofErr w:type="spellStart"/>
-      <w:r>
-        <w:t>access_token</w:t>
-      </w:r>
-      <w:proofErr w:type="spellEnd"/>
-      <w:r>
-        <w:t>}” where {</w:t>
-      </w:r>
-      <w:proofErr w:type="spellStart"/>
-      <w:r>
-        <w:t>access_token</w:t>
-      </w:r>
-      <w:proofErr w:type="spellEnd"/>
-      <w:r>
-        <w:t>} is the one returned from the system.</w:t>
+        <w:t>: After getting the token you can authenticate every request made by the client by putting an “Authorization” key in the request headers with value: “Bearer {access_token}” where {access_token} is the one returned from the system.</w:t>
       </w:r>
     </w:p>
     <w:p>
@@ -4174,13 +3651,8 @@
         <w:t xml:space="preserve">] </w:t>
       </w:r>
       <w:r>
-        <w:t>Users/</w:t>
-      </w:r>
-      <w:proofErr w:type="spellStart"/>
-      <w:r>
-        <w:t>makeadmin</w:t>
-      </w:r>
-      <w:proofErr w:type="spellEnd"/>
+        <w:t>Users/makeadmin</w:t>
+      </w:r>
     </w:p>
     <w:p>
       <w:pPr>
@@ -4286,13 +3758,8 @@
           <w:numId w:val="8"/>
         </w:numPr>
       </w:pPr>
-      <w:proofErr w:type="spellStart"/>
-      <w:r>
-        <w:t>UserId</w:t>
-      </w:r>
-      <w:proofErr w:type="spellEnd"/>
-      <w:r>
-        <w:t xml:space="preserve"> (String, Required): The id of the user to be made admin</w:t>
+      <w:r>
+        <w:t>UserId (String, Required): The id of the user to be made admin</w:t>
       </w:r>
     </w:p>
     <w:p>
@@ -4305,22 +3772,15 @@
       <w:r>
         <w:t xml:space="preserve">[POST] </w:t>
       </w:r>
-      <w:proofErr w:type="spellStart"/>
       <w:r>
         <w:t>api</w:t>
       </w:r>
-      <w:proofErr w:type="spellEnd"/>
       <w:r>
         <w:t>/</w:t>
       </w:r>
       <w:r>
-        <w:t>Account/</w:t>
-      </w:r>
-      <w:proofErr w:type="spellStart"/>
-      <w:r>
-        <w:t>ChangePassword</w:t>
-      </w:r>
-      <w:proofErr w:type="spellEnd"/>
+        <w:t>Account/ChangePassword</w:t>
+      </w:r>
       <w:r>
         <w:tab/>
       </w:r>
@@ -4387,13 +3847,8 @@
           <w:numId w:val="9"/>
         </w:numPr>
       </w:pPr>
-      <w:proofErr w:type="spellStart"/>
-      <w:r>
-        <w:t>OldPassword</w:t>
-      </w:r>
-      <w:proofErr w:type="spellEnd"/>
-      <w:r>
-        <w:t xml:space="preserve"> (String, Required): The user’s current password</w:t>
+      <w:r>
+        <w:t>OldPassword (String, Required): The user’s current password</w:t>
       </w:r>
     </w:p>
     <w:p>
@@ -4404,13 +3859,8 @@
           <w:numId w:val="9"/>
         </w:numPr>
       </w:pPr>
-      <w:proofErr w:type="spellStart"/>
-      <w:r>
-        <w:t>NewPassword</w:t>
-      </w:r>
-      <w:proofErr w:type="spellEnd"/>
-      <w:r>
-        <w:t xml:space="preserve"> (String, Required): New Password</w:t>
+      <w:r>
+        <w:t>NewPassword (String, Required): New Password</w:t>
       </w:r>
     </w:p>
     <w:p>
@@ -4421,13 +3871,8 @@
           <w:numId w:val="9"/>
         </w:numPr>
       </w:pPr>
-      <w:proofErr w:type="spellStart"/>
-      <w:r>
-        <w:t>ConfirmPassword</w:t>
-      </w:r>
-      <w:proofErr w:type="spellEnd"/>
-      <w:r>
-        <w:t xml:space="preserve"> (String, Required): Again the new password for confirmation</w:t>
+      <w:r>
+        <w:t>ConfirmPassword (String, Required): Again the new password for confirmation</w:t>
       </w:r>
     </w:p>
     <w:p>
@@ -4516,6 +3961,7 @@
           <w:bCs/>
           <w:highlight w:val="green"/>
         </w:rPr>
+        <w:lastRenderedPageBreak/>
         <w:t>Route:</w:t>
       </w:r>
       <w:r>
@@ -4725,7 +4171,6 @@
           <w:noProof/>
           <w:highlight w:val="green"/>
         </w:rPr>
-        <w:lastRenderedPageBreak/>
         <w:t>10</w:t>
       </w:r>
       <w:r>
@@ -4878,11 +4323,15 @@
         </w:numPr>
         <w:spacing w:before="120" w:after="120" w:line="240" w:lineRule="auto"/>
         <w:jc w:val="both"/>
+        <w:rPr>
+          <w:highlight w:val="green"/>
+        </w:rPr>
       </w:pPr>
       <w:r>
         <w:rPr>
           <w:b/>
           <w:bCs/>
+          <w:highlight w:val="green"/>
         </w:rPr>
         <w:t>Project P</w:t>
       </w:r>
@@ -4890,8 +4339,116 @@
         <w:rPr>
           <w:b/>
           <w:bCs/>
+          <w:highlight w:val="green"/>
         </w:rPr>
         <w:t>age</w:t>
+      </w:r>
+    </w:p>
+    <w:p>
+      <w:pPr>
+        <w:pStyle w:val="ListParagraph"/>
+        <w:numPr>
+          <w:ilvl w:val="1"/>
+          <w:numId w:val="3"/>
+        </w:numPr>
+        <w:spacing w:before="120" w:after="120" w:line="240" w:lineRule="auto"/>
+        <w:jc w:val="both"/>
+        <w:rPr>
+          <w:rStyle w:val="CodeChar"/>
+          <w:rFonts w:asciiTheme="minorHAnsi" w:hAnsiTheme="minorHAnsi" w:cstheme="minorBidi"/>
+          <w:b w:val="0"/>
+          <w:noProof w:val="0"/>
+          <w:highlight w:val="green"/>
+          <w:lang w:val="en-US"/>
+        </w:rPr>
+      </w:pPr>
+      <w:r>
+        <w:rPr>
+          <w:highlight w:val="green"/>
+        </w:rPr>
+        <w:t xml:space="preserve">Route: </w:t>
+      </w:r>
+      <w:r>
+        <w:rPr>
+          <w:rStyle w:val="CodeChar"/>
+          <w:highlight w:val="green"/>
+        </w:rPr>
+        <w:t>#/projects/:id</w:t>
+      </w:r>
+    </w:p>
+    <w:p>
+      <w:pPr>
+        <w:numPr>
+          <w:ilvl w:val="1"/>
+          <w:numId w:val="3"/>
+        </w:numPr>
+        <w:spacing w:before="120" w:after="120" w:line="240" w:lineRule="auto"/>
+        <w:jc w:val="both"/>
+        <w:rPr>
+          <w:highlight w:val="green"/>
+        </w:rPr>
+      </w:pPr>
+      <w:r>
+        <w:rPr>
+          <w:highlight w:val="green"/>
+        </w:rPr>
+        <w:t xml:space="preserve">Includes all the project info and all of </w:t>
+      </w:r>
+      <w:r>
+        <w:rPr>
+          <w:highlight w:val="green"/>
+        </w:rPr>
+        <w:t>its</w:t>
+      </w:r>
+      <w:r>
+        <w:rPr>
+          <w:highlight w:val="green"/>
+        </w:rPr>
+        <w:t xml:space="preserve"> issues. If the user is the project’s leader he can add new issues.</w:t>
+      </w:r>
+    </w:p>
+    <w:p>
+      <w:pPr>
+        <w:spacing w:before="120" w:after="120" w:line="240" w:lineRule="auto"/>
+        <w:ind w:left="2160"/>
+        <w:jc w:val="right"/>
+        <w:rPr>
+          <w:sz w:val="24"/>
+          <w:szCs w:val="24"/>
+        </w:rPr>
+      </w:pPr>
+      <w:r>
+        <w:rPr>
+          <w:sz w:val="24"/>
+          <w:szCs w:val="24"/>
+          <w:highlight w:val="green"/>
+        </w:rPr>
+        <w:t>10</w:t>
+      </w:r>
+      <w:r>
+        <w:rPr>
+          <w:sz w:val="24"/>
+          <w:szCs w:val="24"/>
+          <w:highlight w:val="green"/>
+        </w:rPr>
+        <w:t xml:space="preserve"> score</w:t>
+      </w:r>
+    </w:p>
+    <w:p>
+      <w:pPr>
+        <w:numPr>
+          <w:ilvl w:val="0"/>
+          <w:numId w:val="3"/>
+        </w:numPr>
+        <w:spacing w:before="120" w:after="120" w:line="240" w:lineRule="auto"/>
+        <w:jc w:val="both"/>
+      </w:pPr>
+      <w:r>
+        <w:rPr>
+          <w:b/>
+          <w:bCs/>
+        </w:rPr>
+        <w:t>Edit Project Page</w:t>
       </w:r>
     </w:p>
     <w:p>
@@ -4924,70 +4481,7 @@
         <w:rPr>
           <w:rStyle w:val="CodeChar"/>
         </w:rPr>
-        <w:t>projects/:id</w:t>
-      </w:r>
-    </w:p>
-    <w:p>
-      <w:pPr>
-        <w:numPr>
-          <w:ilvl w:val="1"/>
-          <w:numId w:val="3"/>
-        </w:numPr>
-        <w:spacing w:before="120" w:after="120" w:line="240" w:lineRule="auto"/>
-        <w:jc w:val="both"/>
-      </w:pPr>
-      <w:bookmarkStart w:id="0" w:name="_GoBack"/>
-      <w:r>
-        <w:t xml:space="preserve">Includes all the project info and all of </w:t>
-      </w:r>
-      <w:r>
-        <w:t>its</w:t>
-      </w:r>
-      <w:r>
-        <w:t xml:space="preserve"> issues. If the user is the project’s leader he can add new issues.</w:t>
-      </w:r>
-    </w:p>
-    <w:bookmarkEnd w:id="0"/>
-    <w:p>
-      <w:pPr>
-        <w:spacing w:before="120" w:after="120" w:line="240" w:lineRule="auto"/>
-        <w:ind w:left="2160"/>
-        <w:jc w:val="right"/>
-        <w:rPr>
-          <w:sz w:val="24"/>
-          <w:szCs w:val="24"/>
-        </w:rPr>
-      </w:pPr>
-      <w:r>
-        <w:rPr>
-          <w:sz w:val="24"/>
-          <w:szCs w:val="24"/>
-        </w:rPr>
-        <w:t>10</w:t>
-      </w:r>
-      <w:r>
-        <w:rPr>
-          <w:sz w:val="24"/>
-          <w:szCs w:val="24"/>
-        </w:rPr>
-        <w:t xml:space="preserve"> score</w:t>
-      </w:r>
-    </w:p>
-    <w:p>
-      <w:pPr>
-        <w:numPr>
-          <w:ilvl w:val="0"/>
-          <w:numId w:val="3"/>
-        </w:numPr>
-        <w:spacing w:before="120" w:after="120" w:line="240" w:lineRule="auto"/>
-        <w:jc w:val="both"/>
-      </w:pPr>
-      <w:r>
-        <w:rPr>
-          <w:b/>
-          <w:bCs/>
-        </w:rPr>
-        <w:t>Edit Project Page</w:t>
+        <w:t>projects/:id/edit</w:t>
       </w:r>
     </w:p>
     <w:p>
@@ -5007,20 +4501,57 @@
           <w:lang w:val="en-US"/>
         </w:rPr>
       </w:pPr>
-      <w:r>
-        <w:t xml:space="preserve">Route: </w:t>
-      </w:r>
-      <w:r>
-        <w:rPr>
-          <w:rStyle w:val="CodeChar"/>
-        </w:rPr>
-        <w:t>#/</w:t>
-      </w:r>
-      <w:r>
-        <w:rPr>
-          <w:rStyle w:val="CodeChar"/>
-        </w:rPr>
-        <w:t>projects/:id/edit</w:t>
+      <w:bookmarkStart w:id="0" w:name="_GoBack"/>
+      <w:bookmarkEnd w:id="0"/>
+      <w:r>
+        <w:t>If the user is the project leader, he can access this page and edit the project.</w:t>
+      </w:r>
+    </w:p>
+    <w:p>
+      <w:pPr>
+        <w:spacing w:before="120" w:after="120" w:line="240" w:lineRule="auto"/>
+        <w:ind w:left="2160"/>
+        <w:jc w:val="right"/>
+        <w:rPr>
+          <w:sz w:val="24"/>
+          <w:szCs w:val="24"/>
+        </w:rPr>
+      </w:pPr>
+      <w:r>
+        <w:rPr>
+          <w:sz w:val="24"/>
+          <w:szCs w:val="24"/>
+        </w:rPr>
+        <w:t>5 score</w:t>
+      </w:r>
+    </w:p>
+    <w:p>
+      <w:pPr>
+        <w:numPr>
+          <w:ilvl w:val="0"/>
+          <w:numId w:val="3"/>
+        </w:numPr>
+        <w:spacing w:before="120" w:after="120" w:line="240" w:lineRule="auto"/>
+        <w:jc w:val="both"/>
+        <w:rPr>
+          <w:highlight w:val="green"/>
+        </w:rPr>
+      </w:pPr>
+      <w:r>
+        <w:rPr>
+          <w:b/>
+          <w:bCs/>
+          <w:highlight w:val="green"/>
+        </w:rPr>
+        <w:t>Add</w:t>
+      </w:r>
+      <w:r>
+        <w:rPr>
+          <w:b/>
+          <w:bCs/>
+          <w:highlight w:val="green"/>
+        </w:rPr>
+        <w:t xml:space="preserve"> Issue </w:t>
       </w:r>
     </w:p>
     <w:p>
@@ -5037,53 +4568,22 @@
           <w:rFonts w:asciiTheme="minorHAnsi" w:hAnsiTheme="minorHAnsi" w:cstheme="minorBidi"/>
           <w:b w:val="0"/>
           <w:noProof w:val="0"/>
+          <w:highlight w:val="green"/>
           <w:lang w:val="en-US"/>
         </w:rPr>
       </w:pPr>
       <w:r>
-        <w:t>If the user is the project leader, he can access this page and edit the project.</w:t>
-      </w:r>
-    </w:p>
-    <w:p>
-      <w:pPr>
-        <w:spacing w:before="120" w:after="120" w:line="240" w:lineRule="auto"/>
-        <w:ind w:left="2160"/>
-        <w:jc w:val="right"/>
-        <w:rPr>
-          <w:sz w:val="24"/>
-          <w:szCs w:val="24"/>
-        </w:rPr>
-      </w:pPr>
-      <w:r>
-        <w:rPr>
-          <w:sz w:val="24"/>
-          <w:szCs w:val="24"/>
-        </w:rPr>
-        <w:t>5 score</w:t>
-      </w:r>
-    </w:p>
-    <w:p>
-      <w:pPr>
-        <w:numPr>
-          <w:ilvl w:val="0"/>
-          <w:numId w:val="3"/>
-        </w:numPr>
-        <w:spacing w:before="120" w:after="120" w:line="240" w:lineRule="auto"/>
-        <w:jc w:val="both"/>
-      </w:pPr>
-      <w:r>
-        <w:rPr>
-          <w:b/>
-          <w:bCs/>
-        </w:rPr>
-        <w:t>Add</w:t>
-      </w:r>
-      <w:r>
-        <w:rPr>
-          <w:b/>
-          <w:bCs/>
-        </w:rPr>
-        <w:t xml:space="preserve"> Issue </w:t>
+        <w:rPr>
+          <w:highlight w:val="green"/>
+        </w:rPr>
+        <w:t xml:space="preserve">Route: </w:t>
+      </w:r>
+      <w:r>
+        <w:rPr>
+          <w:rStyle w:val="CodeChar"/>
+          <w:highlight w:val="green"/>
+        </w:rPr>
+        <w:t>#/projects/:id/add-issue</w:t>
       </w:r>
     </w:p>
     <w:p>
@@ -5100,276 +4600,346 @@
           <w:rFonts w:asciiTheme="minorHAnsi" w:hAnsiTheme="minorHAnsi" w:cstheme="minorBidi"/>
           <w:b w:val="0"/>
           <w:noProof w:val="0"/>
+          <w:highlight w:val="green"/>
           <w:lang w:val="en-US"/>
         </w:rPr>
       </w:pPr>
       <w:r>
-        <w:t xml:space="preserve">Route: </w:t>
-      </w:r>
-      <w:r>
-        <w:rPr>
-          <w:rStyle w:val="CodeChar"/>
-        </w:rPr>
-        <w:t>#/</w:t>
-      </w:r>
-      <w:r>
-        <w:rPr>
-          <w:rStyle w:val="CodeChar"/>
-        </w:rPr>
-        <w:t>projects/:id/add-issue</w:t>
-      </w:r>
-    </w:p>
-    <w:p>
-      <w:pPr>
-        <w:pStyle w:val="ListParagraph"/>
-        <w:numPr>
-          <w:ilvl w:val="1"/>
-          <w:numId w:val="3"/>
-        </w:numPr>
-        <w:spacing w:before="120" w:after="120" w:line="240" w:lineRule="auto"/>
-        <w:jc w:val="both"/>
         <w:rPr>
           <w:rStyle w:val="CodeChar"/>
           <w:rFonts w:asciiTheme="minorHAnsi" w:hAnsiTheme="minorHAnsi" w:cstheme="minorBidi"/>
           <w:b w:val="0"/>
           <w:noProof w:val="0"/>
+          <w:highlight w:val="green"/>
           <w:lang w:val="en-US"/>
         </w:rPr>
-      </w:pPr>
-      <w:r>
+        <w:t>A modal dialog with a form for creating a new issue. The form consists of:</w:t>
+      </w:r>
+    </w:p>
+    <w:p>
+      <w:pPr>
+        <w:pStyle w:val="ListParagraph"/>
+        <w:numPr>
+          <w:ilvl w:val="2"/>
+          <w:numId w:val="3"/>
+        </w:numPr>
+        <w:spacing w:before="120" w:after="120" w:line="240" w:lineRule="auto"/>
+        <w:jc w:val="both"/>
         <w:rPr>
           <w:rStyle w:val="CodeChar"/>
           <w:rFonts w:asciiTheme="minorHAnsi" w:hAnsiTheme="minorHAnsi" w:cstheme="minorBidi"/>
           <w:b w:val="0"/>
           <w:noProof w:val="0"/>
+          <w:highlight w:val="green"/>
           <w:lang w:val="en-US"/>
         </w:rPr>
-        <w:t>A modal dialog with a form for creating a new issue. The form consists of:</w:t>
-      </w:r>
-    </w:p>
-    <w:p>
-      <w:pPr>
-        <w:pStyle w:val="ListParagraph"/>
-        <w:numPr>
-          <w:ilvl w:val="2"/>
-          <w:numId w:val="3"/>
-        </w:numPr>
-        <w:spacing w:before="120" w:after="120" w:line="240" w:lineRule="auto"/>
-        <w:jc w:val="both"/>
+      </w:pPr>
+      <w:r>
         <w:rPr>
           <w:rStyle w:val="CodeChar"/>
           <w:rFonts w:asciiTheme="minorHAnsi" w:hAnsiTheme="minorHAnsi" w:cstheme="minorBidi"/>
           <w:b w:val="0"/>
           <w:noProof w:val="0"/>
+          <w:highlight w:val="green"/>
           <w:lang w:val="en-US"/>
         </w:rPr>
-      </w:pPr>
-      <w:r>
+        <w:t>Assignee (Drop-down with all available users)</w:t>
+      </w:r>
+    </w:p>
+    <w:p>
+      <w:pPr>
+        <w:pStyle w:val="ListParagraph"/>
+        <w:numPr>
+          <w:ilvl w:val="2"/>
+          <w:numId w:val="3"/>
+        </w:numPr>
+        <w:spacing w:before="120" w:after="120" w:line="240" w:lineRule="auto"/>
+        <w:jc w:val="both"/>
         <w:rPr>
           <w:rStyle w:val="CodeChar"/>
           <w:rFonts w:asciiTheme="minorHAnsi" w:hAnsiTheme="minorHAnsi" w:cstheme="minorBidi"/>
           <w:b w:val="0"/>
           <w:noProof w:val="0"/>
+          <w:highlight w:val="green"/>
           <w:lang w:val="en-US"/>
         </w:rPr>
-        <w:t>Assignee (Drop-down with all available users)</w:t>
-      </w:r>
-    </w:p>
-    <w:p>
-      <w:pPr>
-        <w:pStyle w:val="ListParagraph"/>
-        <w:numPr>
-          <w:ilvl w:val="2"/>
-          <w:numId w:val="3"/>
-        </w:numPr>
-        <w:spacing w:before="120" w:after="120" w:line="240" w:lineRule="auto"/>
-        <w:jc w:val="both"/>
+      </w:pPr>
+      <w:r>
         <w:rPr>
           <w:rStyle w:val="CodeChar"/>
           <w:rFonts w:asciiTheme="minorHAnsi" w:hAnsiTheme="minorHAnsi" w:cstheme="minorBidi"/>
           <w:b w:val="0"/>
           <w:noProof w:val="0"/>
+          <w:highlight w:val="green"/>
           <w:lang w:val="en-US"/>
         </w:rPr>
-      </w:pPr>
-      <w:r>
+        <w:t>Project (Drop-down with all available projects)</w:t>
+      </w:r>
+    </w:p>
+    <w:p>
+      <w:pPr>
+        <w:pStyle w:val="ListParagraph"/>
+        <w:numPr>
+          <w:ilvl w:val="2"/>
+          <w:numId w:val="3"/>
+        </w:numPr>
+        <w:spacing w:before="120" w:after="120" w:line="240" w:lineRule="auto"/>
+        <w:jc w:val="both"/>
         <w:rPr>
           <w:rStyle w:val="CodeChar"/>
           <w:rFonts w:asciiTheme="minorHAnsi" w:hAnsiTheme="minorHAnsi" w:cstheme="minorBidi"/>
           <w:b w:val="0"/>
           <w:noProof w:val="0"/>
+          <w:highlight w:val="green"/>
           <w:lang w:val="en-US"/>
         </w:rPr>
-        <w:t>Project (Drop-down with all available projects)</w:t>
-      </w:r>
-    </w:p>
-    <w:p>
-      <w:pPr>
-        <w:pStyle w:val="ListParagraph"/>
-        <w:numPr>
-          <w:ilvl w:val="2"/>
-          <w:numId w:val="3"/>
-        </w:numPr>
-        <w:spacing w:before="120" w:after="120" w:line="240" w:lineRule="auto"/>
-        <w:jc w:val="both"/>
+      </w:pPr>
+      <w:r>
         <w:rPr>
           <w:rStyle w:val="CodeChar"/>
           <w:rFonts w:asciiTheme="minorHAnsi" w:hAnsiTheme="minorHAnsi" w:cstheme="minorBidi"/>
           <w:b w:val="0"/>
           <w:noProof w:val="0"/>
+          <w:highlight w:val="green"/>
           <w:lang w:val="en-US"/>
         </w:rPr>
-      </w:pPr>
-      <w:r>
+        <w:t>Due (Calendar)</w:t>
+      </w:r>
+    </w:p>
+    <w:p>
+      <w:pPr>
+        <w:pStyle w:val="ListParagraph"/>
+        <w:numPr>
+          <w:ilvl w:val="2"/>
+          <w:numId w:val="3"/>
+        </w:numPr>
+        <w:spacing w:before="120" w:after="120" w:line="240" w:lineRule="auto"/>
+        <w:jc w:val="both"/>
         <w:rPr>
           <w:rStyle w:val="CodeChar"/>
           <w:rFonts w:asciiTheme="minorHAnsi" w:hAnsiTheme="minorHAnsi" w:cstheme="minorBidi"/>
           <w:b w:val="0"/>
           <w:noProof w:val="0"/>
+          <w:highlight w:val="green"/>
           <w:lang w:val="en-US"/>
         </w:rPr>
-        <w:t>Due (Calendar)</w:t>
-      </w:r>
-    </w:p>
-    <w:p>
-      <w:pPr>
-        <w:pStyle w:val="ListParagraph"/>
-        <w:numPr>
-          <w:ilvl w:val="2"/>
-          <w:numId w:val="3"/>
-        </w:numPr>
-        <w:spacing w:before="120" w:after="120" w:line="240" w:lineRule="auto"/>
-        <w:jc w:val="both"/>
+      </w:pPr>
+      <w:r>
         <w:rPr>
           <w:rStyle w:val="CodeChar"/>
           <w:rFonts w:asciiTheme="minorHAnsi" w:hAnsiTheme="minorHAnsi" w:cstheme="minorBidi"/>
           <w:b w:val="0"/>
           <w:noProof w:val="0"/>
+          <w:highlight w:val="green"/>
           <w:lang w:val="en-US"/>
         </w:rPr>
-      </w:pPr>
-      <w:r>
+        <w:t>Priority (Drop-down with available priorities for this project)</w:t>
+      </w:r>
+    </w:p>
+    <w:p>
+      <w:pPr>
+        <w:pStyle w:val="ListParagraph"/>
+        <w:numPr>
+          <w:ilvl w:val="2"/>
+          <w:numId w:val="3"/>
+        </w:numPr>
+        <w:spacing w:before="120" w:after="120" w:line="240" w:lineRule="auto"/>
+        <w:jc w:val="both"/>
         <w:rPr>
           <w:rStyle w:val="CodeChar"/>
           <w:rFonts w:asciiTheme="minorHAnsi" w:hAnsiTheme="minorHAnsi" w:cstheme="minorBidi"/>
           <w:b w:val="0"/>
           <w:noProof w:val="0"/>
+          <w:highlight w:val="green"/>
           <w:lang w:val="en-US"/>
         </w:rPr>
-        <w:t>Priority (Drop-down with available priorities for this project)</w:t>
-      </w:r>
-    </w:p>
-    <w:p>
-      <w:pPr>
-        <w:pStyle w:val="ListParagraph"/>
-        <w:numPr>
-          <w:ilvl w:val="2"/>
-          <w:numId w:val="3"/>
-        </w:numPr>
-        <w:spacing w:before="120" w:after="120" w:line="240" w:lineRule="auto"/>
-        <w:jc w:val="both"/>
+      </w:pPr>
+      <w:r>
         <w:rPr>
           <w:rStyle w:val="CodeChar"/>
           <w:rFonts w:asciiTheme="minorHAnsi" w:hAnsiTheme="minorHAnsi" w:cstheme="minorBidi"/>
           <w:b w:val="0"/>
           <w:noProof w:val="0"/>
+          <w:highlight w:val="green"/>
           <w:lang w:val="en-US"/>
         </w:rPr>
-      </w:pPr>
-      <w:r>
+        <w:t>Label (Text-box which suggests already created labels by typing a substring. If the label does not exist – creates it)</w:t>
+      </w:r>
+    </w:p>
+    <w:p>
+      <w:pPr>
+        <w:pStyle w:val="ListParagraph"/>
+        <w:numPr>
+          <w:ilvl w:val="2"/>
+          <w:numId w:val="3"/>
+        </w:numPr>
+        <w:spacing w:before="120" w:after="120" w:line="240" w:lineRule="auto"/>
+        <w:jc w:val="both"/>
         <w:rPr>
           <w:rStyle w:val="CodeChar"/>
           <w:rFonts w:asciiTheme="minorHAnsi" w:hAnsiTheme="minorHAnsi" w:cstheme="minorBidi"/>
           <w:b w:val="0"/>
           <w:noProof w:val="0"/>
+          <w:highlight w:val="green"/>
           <w:lang w:val="en-US"/>
         </w:rPr>
-        <w:t>Label (Text-box which suggests already created labels by typing a substring. If the label does not exist – creates it)</w:t>
-      </w:r>
-    </w:p>
-    <w:p>
-      <w:pPr>
-        <w:pStyle w:val="ListParagraph"/>
-        <w:numPr>
-          <w:ilvl w:val="2"/>
-          <w:numId w:val="3"/>
-        </w:numPr>
-        <w:spacing w:before="120" w:after="120" w:line="240" w:lineRule="auto"/>
-        <w:jc w:val="both"/>
+      </w:pPr>
+      <w:r>
         <w:rPr>
           <w:rStyle w:val="CodeChar"/>
           <w:rFonts w:asciiTheme="minorHAnsi" w:hAnsiTheme="minorHAnsi" w:cstheme="minorBidi"/>
           <w:b w:val="0"/>
           <w:noProof w:val="0"/>
+          <w:highlight w:val="green"/>
           <w:lang w:val="en-US"/>
         </w:rPr>
-      </w:pPr>
-      <w:r>
+        <w:t>Title (Text-box)</w:t>
+      </w:r>
+    </w:p>
+    <w:p>
+      <w:pPr>
+        <w:pStyle w:val="ListParagraph"/>
+        <w:numPr>
+          <w:ilvl w:val="2"/>
+          <w:numId w:val="3"/>
+        </w:numPr>
+        <w:spacing w:before="120" w:after="120" w:line="240" w:lineRule="auto"/>
+        <w:jc w:val="both"/>
         <w:rPr>
           <w:rStyle w:val="CodeChar"/>
           <w:rFonts w:asciiTheme="minorHAnsi" w:hAnsiTheme="minorHAnsi" w:cstheme="minorBidi"/>
           <w:b w:val="0"/>
           <w:noProof w:val="0"/>
+          <w:highlight w:val="green"/>
           <w:lang w:val="en-US"/>
         </w:rPr>
-        <w:t>Title (Text-box)</w:t>
-      </w:r>
-    </w:p>
-    <w:p>
-      <w:pPr>
-        <w:pStyle w:val="ListParagraph"/>
-        <w:numPr>
-          <w:ilvl w:val="2"/>
-          <w:numId w:val="3"/>
-        </w:numPr>
-        <w:spacing w:before="120" w:after="120" w:line="240" w:lineRule="auto"/>
-        <w:jc w:val="both"/>
+      </w:pPr>
+      <w:r>
         <w:rPr>
           <w:rStyle w:val="CodeChar"/>
           <w:rFonts w:asciiTheme="minorHAnsi" w:hAnsiTheme="minorHAnsi" w:cstheme="minorBidi"/>
           <w:b w:val="0"/>
           <w:noProof w:val="0"/>
+          <w:highlight w:val="green"/>
           <w:lang w:val="en-US"/>
         </w:rPr>
-      </w:pPr>
-      <w:r>
+        <w:t>Description (Textarea)</w:t>
+      </w:r>
+    </w:p>
+    <w:p>
+      <w:pPr>
+        <w:pStyle w:val="ListParagraph"/>
+        <w:numPr>
+          <w:ilvl w:val="2"/>
+          <w:numId w:val="3"/>
+        </w:numPr>
+        <w:spacing w:before="120" w:after="120" w:line="240" w:lineRule="auto"/>
+        <w:jc w:val="both"/>
         <w:rPr>
           <w:rStyle w:val="CodeChar"/>
           <w:rFonts w:asciiTheme="minorHAnsi" w:hAnsiTheme="minorHAnsi" w:cstheme="minorBidi"/>
           <w:b w:val="0"/>
           <w:noProof w:val="0"/>
+          <w:highlight w:val="green"/>
           <w:lang w:val="en-US"/>
         </w:rPr>
-        <w:t>Description (</w:t>
-      </w:r>
-      <w:proofErr w:type="spellStart"/>
+      </w:pPr>
       <w:r>
         <w:rPr>
           <w:rStyle w:val="CodeChar"/>
           <w:rFonts w:asciiTheme="minorHAnsi" w:hAnsiTheme="minorHAnsi" w:cstheme="minorBidi"/>
           <w:b w:val="0"/>
           <w:noProof w:val="0"/>
+          <w:highlight w:val="green"/>
           <w:lang w:val="en-US"/>
         </w:rPr>
-        <w:t>Textarea</w:t>
-      </w:r>
-      <w:proofErr w:type="spellEnd"/>
-      <w:r>
+        <w:t>Create Issue (Button)</w:t>
+      </w:r>
+    </w:p>
+    <w:p>
+      <w:pPr>
+        <w:spacing w:before="120" w:after="120" w:line="240" w:lineRule="auto"/>
+        <w:ind w:left="2160"/>
+        <w:jc w:val="right"/>
+        <w:rPr>
+          <w:sz w:val="24"/>
+          <w:szCs w:val="24"/>
+        </w:rPr>
+      </w:pPr>
+      <w:r>
+        <w:rPr>
+          <w:sz w:val="24"/>
+          <w:szCs w:val="24"/>
+          <w:highlight w:val="green"/>
+        </w:rPr>
+        <w:t>10 score</w:t>
+      </w:r>
+    </w:p>
+    <w:p>
+      <w:pPr>
+        <w:numPr>
+          <w:ilvl w:val="0"/>
+          <w:numId w:val="3"/>
+        </w:numPr>
+        <w:spacing w:before="120" w:after="120" w:line="240" w:lineRule="auto"/>
+        <w:jc w:val="both"/>
+        <w:rPr>
+          <w:highlight w:val="yellow"/>
+        </w:rPr>
+      </w:pPr>
+      <w:r>
+        <w:rPr>
+          <w:b/>
+          <w:bCs/>
+          <w:highlight w:val="yellow"/>
+        </w:rPr>
+        <w:t>Issue page</w:t>
+      </w:r>
+    </w:p>
+    <w:p>
+      <w:pPr>
+        <w:pStyle w:val="ListParagraph"/>
+        <w:numPr>
+          <w:ilvl w:val="1"/>
+          <w:numId w:val="3"/>
+        </w:numPr>
+        <w:spacing w:before="120" w:after="120" w:line="240" w:lineRule="auto"/>
+        <w:jc w:val="both"/>
         <w:rPr>
           <w:rStyle w:val="CodeChar"/>
           <w:rFonts w:asciiTheme="minorHAnsi" w:hAnsiTheme="minorHAnsi" w:cstheme="minorBidi"/>
           <w:b w:val="0"/>
           <w:noProof w:val="0"/>
+          <w:highlight w:val="yellow"/>
           <w:lang w:val="en-US"/>
         </w:rPr>
-        <w:t>)</w:t>
-      </w:r>
-    </w:p>
-    <w:p>
-      <w:pPr>
-        <w:pStyle w:val="ListParagraph"/>
-        <w:numPr>
-          <w:ilvl w:val="2"/>
+      </w:pPr>
+      <w:r>
+        <w:rPr>
+          <w:highlight w:val="yellow"/>
+        </w:rPr>
+        <w:t xml:space="preserve">Route: </w:t>
+      </w:r>
+      <w:r>
+        <w:rPr>
+          <w:rStyle w:val="CodeChar"/>
+          <w:highlight w:val="yellow"/>
+        </w:rPr>
+        <w:t>#/</w:t>
+      </w:r>
+      <w:r>
+        <w:rPr>
+          <w:rStyle w:val="CodeChar"/>
+          <w:highlight w:val="yellow"/>
+        </w:rPr>
+        <w:t>issues/:id</w:t>
+      </w:r>
+    </w:p>
+    <w:p>
+      <w:pPr>
+        <w:pStyle w:val="ListParagraph"/>
+        <w:numPr>
+          <w:ilvl w:val="1"/>
           <w:numId w:val="3"/>
         </w:numPr>
         <w:spacing w:before="120" w:after="120" w:line="240" w:lineRule="auto"/>
@@ -5379,6 +4949,7 @@
           <w:rFonts w:asciiTheme="minorHAnsi" w:hAnsiTheme="minorHAnsi" w:cstheme="minorBidi"/>
           <w:b w:val="0"/>
           <w:noProof w:val="0"/>
+          <w:highlight w:val="yellow"/>
           <w:lang w:val="en-US"/>
         </w:rPr>
       </w:pPr>
@@ -5388,51 +4959,11 @@
           <w:rFonts w:asciiTheme="minorHAnsi" w:hAnsiTheme="minorHAnsi" w:cstheme="minorBidi"/>
           <w:b w:val="0"/>
           <w:noProof w:val="0"/>
+          <w:highlight w:val="yellow"/>
           <w:lang w:val="en-US"/>
         </w:rPr>
-        <w:t>Create Issue (Button)</w:t>
-      </w:r>
-    </w:p>
-    <w:p>
-      <w:pPr>
-        <w:spacing w:before="120" w:after="120" w:line="240" w:lineRule="auto"/>
-        <w:ind w:left="2160"/>
-        <w:jc w:val="right"/>
-        <w:rPr>
-          <w:sz w:val="24"/>
-          <w:szCs w:val="24"/>
-        </w:rPr>
-      </w:pPr>
-      <w:r>
-        <w:rPr>
-          <w:sz w:val="24"/>
-          <w:szCs w:val="24"/>
-        </w:rPr>
-        <w:t>10</w:t>
-      </w:r>
-      <w:r>
-        <w:rPr>
-          <w:sz w:val="24"/>
-          <w:szCs w:val="24"/>
-        </w:rPr>
-        <w:t xml:space="preserve"> score</w:t>
-      </w:r>
-    </w:p>
-    <w:p>
-      <w:pPr>
-        <w:numPr>
-          <w:ilvl w:val="0"/>
-          <w:numId w:val="3"/>
-        </w:numPr>
-        <w:spacing w:before="120" w:after="120" w:line="240" w:lineRule="auto"/>
-        <w:jc w:val="both"/>
-      </w:pPr>
-      <w:r>
-        <w:rPr>
-          <w:b/>
-          <w:bCs/>
-        </w:rPr>
-        <w:t>Issue page</w:t>
+        <w:lastRenderedPageBreak/>
+        <w:t>Displays the information about the issue</w:t>
       </w:r>
     </w:p>
     <w:p>
@@ -5449,79 +4980,53 @@
           <w:rFonts w:asciiTheme="minorHAnsi" w:hAnsiTheme="minorHAnsi" w:cstheme="minorBidi"/>
           <w:b w:val="0"/>
           <w:noProof w:val="0"/>
+          <w:highlight w:val="yellow"/>
           <w:lang w:val="en-US"/>
         </w:rPr>
       </w:pPr>
       <w:r>
-        <w:t xml:space="preserve">Route: </w:t>
-      </w:r>
-      <w:r>
-        <w:rPr>
-          <w:rStyle w:val="CodeChar"/>
-        </w:rPr>
-        <w:t>#/</w:t>
-      </w:r>
-      <w:r>
-        <w:rPr>
-          <w:rStyle w:val="CodeChar"/>
-        </w:rPr>
-        <w:t>issues/:id</w:t>
-      </w:r>
-    </w:p>
-    <w:p>
-      <w:pPr>
-        <w:pStyle w:val="ListParagraph"/>
-        <w:numPr>
-          <w:ilvl w:val="1"/>
-          <w:numId w:val="3"/>
-        </w:numPr>
-        <w:spacing w:before="120" w:after="120" w:line="240" w:lineRule="auto"/>
-        <w:jc w:val="both"/>
         <w:rPr>
           <w:rStyle w:val="CodeChar"/>
           <w:rFonts w:asciiTheme="minorHAnsi" w:hAnsiTheme="minorHAnsi" w:cstheme="minorBidi"/>
           <w:b w:val="0"/>
           <w:noProof w:val="0"/>
+          <w:highlight w:val="yellow"/>
           <w:lang w:val="en-US"/>
         </w:rPr>
-      </w:pPr>
+        <w:t xml:space="preserve">If the user is the assignee, they can </w:t>
+      </w:r>
       <w:r>
         <w:rPr>
           <w:rStyle w:val="CodeChar"/>
           <w:rFonts w:asciiTheme="minorHAnsi" w:hAnsiTheme="minorHAnsi" w:cstheme="minorBidi"/>
           <w:b w:val="0"/>
           <w:noProof w:val="0"/>
+          <w:highlight w:val="yellow"/>
           <w:lang w:val="en-US"/>
         </w:rPr>
-        <w:t>Displays the information about the issue</w:t>
-      </w:r>
-    </w:p>
-    <w:p>
-      <w:pPr>
-        <w:pStyle w:val="ListParagraph"/>
-        <w:numPr>
-          <w:ilvl w:val="1"/>
-          <w:numId w:val="3"/>
-        </w:numPr>
-        <w:spacing w:before="120" w:after="120" w:line="240" w:lineRule="auto"/>
-        <w:jc w:val="both"/>
+        <w:t>see a button for changing the</w:t>
+      </w:r>
+      <w:r>
         <w:rPr>
           <w:rStyle w:val="CodeChar"/>
           <w:rFonts w:asciiTheme="minorHAnsi" w:hAnsiTheme="minorHAnsi" w:cstheme="minorBidi"/>
           <w:b w:val="0"/>
           <w:noProof w:val="0"/>
+          <w:highlight w:val="yellow"/>
           <w:lang w:val="en-US"/>
         </w:rPr>
-      </w:pPr>
+        <w:t xml:space="preserve"> status </w:t>
+      </w:r>
       <w:r>
         <w:rPr>
           <w:rStyle w:val="CodeChar"/>
           <w:rFonts w:asciiTheme="minorHAnsi" w:hAnsiTheme="minorHAnsi" w:cstheme="minorBidi"/>
           <w:b w:val="0"/>
           <w:noProof w:val="0"/>
+          <w:highlight w:val="yellow"/>
           <w:lang w:val="en-US"/>
         </w:rPr>
-        <w:t xml:space="preserve">If the user is the assignee, they can </w:t>
+        <w:t>using an</w:t>
       </w:r>
       <w:r>
         <w:rPr>
@@ -5529,39 +5034,116 @@
           <w:rFonts w:asciiTheme="minorHAnsi" w:hAnsiTheme="minorHAnsi" w:cstheme="minorBidi"/>
           <w:b w:val="0"/>
           <w:noProof w:val="0"/>
+          <w:highlight w:val="yellow"/>
           <w:lang w:val="en-US"/>
         </w:rPr>
-        <w:t>see a button for changing the</w:t>
-      </w:r>
-      <w:r>
+        <w:t xml:space="preserve"> available status (e.g. Open -&gt; Closed).</w:t>
+      </w:r>
+    </w:p>
+    <w:p>
+      <w:pPr>
+        <w:pStyle w:val="ListParagraph"/>
+        <w:numPr>
+          <w:ilvl w:val="1"/>
+          <w:numId w:val="3"/>
+        </w:numPr>
+        <w:spacing w:before="120" w:after="120" w:line="240" w:lineRule="auto"/>
+        <w:jc w:val="both"/>
         <w:rPr>
           <w:rStyle w:val="CodeChar"/>
           <w:rFonts w:asciiTheme="minorHAnsi" w:hAnsiTheme="minorHAnsi" w:cstheme="minorBidi"/>
           <w:b w:val="0"/>
           <w:noProof w:val="0"/>
+          <w:highlight w:val="yellow"/>
           <w:lang w:val="en-US"/>
         </w:rPr>
-        <w:t xml:space="preserve"> status </w:t>
-      </w:r>
+      </w:pPr>
       <w:r>
         <w:rPr>
           <w:rStyle w:val="CodeChar"/>
           <w:rFonts w:asciiTheme="minorHAnsi" w:hAnsiTheme="minorHAnsi" w:cstheme="minorBidi"/>
           <w:b w:val="0"/>
           <w:noProof w:val="0"/>
+          <w:highlight w:val="yellow"/>
           <w:lang w:val="en-US"/>
         </w:rPr>
-        <w:t>using an</w:t>
-      </w:r>
-      <w:r>
+        <w:t>If the user is the issue’s project leader they can see the edit issue button.</w:t>
+      </w:r>
+    </w:p>
+    <w:p>
+      <w:pPr>
+        <w:pStyle w:val="Score"/>
+        <w:spacing w:before="120"/>
+        <w:ind w:left="720"/>
+        <w:rPr>
+          <w:szCs w:val="24"/>
+        </w:rPr>
+      </w:pPr>
+      <w:r>
+        <w:rPr>
+          <w:noProof/>
+          <w:highlight w:val="yellow"/>
+        </w:rPr>
+        <w:t>15</w:t>
+      </w:r>
+      <w:r>
+        <w:rPr>
+          <w:highlight w:val="yellow"/>
+        </w:rPr>
+        <w:t xml:space="preserve"> score</w:t>
+      </w:r>
+    </w:p>
+    <w:p>
+      <w:pPr>
+        <w:numPr>
+          <w:ilvl w:val="0"/>
+          <w:numId w:val="3"/>
+        </w:numPr>
+        <w:spacing w:before="120" w:after="120" w:line="240" w:lineRule="auto"/>
+        <w:jc w:val="both"/>
+        <w:rPr>
+          <w:highlight w:val="yellow"/>
+        </w:rPr>
+      </w:pPr>
+      <w:r>
+        <w:rPr>
+          <w:b/>
+          <w:bCs/>
+          <w:highlight w:val="yellow"/>
+        </w:rPr>
+        <w:t>Edit Issue page</w:t>
+      </w:r>
+    </w:p>
+    <w:p>
+      <w:pPr>
+        <w:pStyle w:val="ListParagraph"/>
+        <w:numPr>
+          <w:ilvl w:val="1"/>
+          <w:numId w:val="3"/>
+        </w:numPr>
+        <w:spacing w:before="120" w:after="120" w:line="240" w:lineRule="auto"/>
+        <w:jc w:val="both"/>
         <w:rPr>
           <w:rStyle w:val="CodeChar"/>
           <w:rFonts w:asciiTheme="minorHAnsi" w:hAnsiTheme="minorHAnsi" w:cstheme="minorBidi"/>
           <w:b w:val="0"/>
           <w:noProof w:val="0"/>
+          <w:highlight w:val="yellow"/>
           <w:lang w:val="en-US"/>
         </w:rPr>
-        <w:t xml:space="preserve"> available status (e.g. Open -&gt; Closed).</w:t>
+      </w:pPr>
+      <w:r>
+        <w:rPr>
+          <w:highlight w:val="yellow"/>
+        </w:rPr>
+        <w:t xml:space="preserve">Route: </w:t>
+      </w:r>
+      <w:r>
+        <w:rPr>
+          <w:rStyle w:val="CodeChar"/>
+          <w:highlight w:val="yellow"/>
+        </w:rPr>
+        <w:t>#/issues/:id/edit</w:t>
       </w:r>
     </w:p>
     <w:p>
@@ -5578,6 +5160,7 @@
           <w:rFonts w:asciiTheme="minorHAnsi" w:hAnsiTheme="minorHAnsi" w:cstheme="minorBidi"/>
           <w:b w:val="0"/>
           <w:noProof w:val="0"/>
+          <w:highlight w:val="yellow"/>
           <w:lang w:val="en-US"/>
         </w:rPr>
       </w:pPr>
@@ -5587,108 +5170,120 @@
           <w:rFonts w:asciiTheme="minorHAnsi" w:hAnsiTheme="minorHAnsi" w:cstheme="minorBidi"/>
           <w:b w:val="0"/>
           <w:noProof w:val="0"/>
+          <w:highlight w:val="yellow"/>
           <w:lang w:val="en-US"/>
         </w:rPr>
-        <w:t xml:space="preserve">If </w:t>
-      </w:r>
-      <w:r>
+        <w:t xml:space="preserve">The page is not visible unless the user is the issue’s project leader or assignee. </w:t>
+      </w:r>
+    </w:p>
+    <w:p>
+      <w:pPr>
+        <w:pStyle w:val="ListParagraph"/>
+        <w:numPr>
+          <w:ilvl w:val="1"/>
+          <w:numId w:val="3"/>
+        </w:numPr>
+        <w:spacing w:before="120" w:after="120" w:line="240" w:lineRule="auto"/>
+        <w:jc w:val="both"/>
         <w:rPr>
           <w:rStyle w:val="CodeChar"/>
           <w:rFonts w:asciiTheme="minorHAnsi" w:hAnsiTheme="minorHAnsi" w:cstheme="minorBidi"/>
           <w:b w:val="0"/>
           <w:noProof w:val="0"/>
+          <w:highlight w:val="yellow"/>
           <w:lang w:val="en-US"/>
         </w:rPr>
-        <w:t>the</w:t>
-      </w:r>
+      </w:pPr>
       <w:r>
         <w:rPr>
           <w:rStyle w:val="CodeChar"/>
           <w:rFonts w:asciiTheme="minorHAnsi" w:hAnsiTheme="minorHAnsi" w:cstheme="minorBidi"/>
           <w:b w:val="0"/>
           <w:noProof w:val="0"/>
+          <w:highlight w:val="yellow"/>
           <w:lang w:val="en-US"/>
         </w:rPr>
-        <w:t xml:space="preserve"> user is the issue’s project leader they can see the edit issue button</w:t>
-      </w:r>
-      <w:r>
+        <w:t>If the user is the assignee, they can change the status using an available status (e.g. Open -&gt; Closed).</w:t>
+      </w:r>
+    </w:p>
+    <w:p>
+      <w:pPr>
+        <w:pStyle w:val="ListParagraph"/>
+        <w:numPr>
+          <w:ilvl w:val="1"/>
+          <w:numId w:val="3"/>
+        </w:numPr>
+        <w:spacing w:before="120" w:after="120" w:line="240" w:lineRule="auto"/>
+        <w:jc w:val="both"/>
         <w:rPr>
           <w:rStyle w:val="CodeChar"/>
           <w:rFonts w:asciiTheme="minorHAnsi" w:hAnsiTheme="minorHAnsi" w:cstheme="minorBidi"/>
           <w:b w:val="0"/>
           <w:noProof w:val="0"/>
+          <w:highlight w:val="yellow"/>
           <w:lang w:val="en-US"/>
         </w:rPr>
-        <w:t>.</w:t>
-      </w:r>
-    </w:p>
-    <w:p>
-      <w:pPr>
-        <w:pStyle w:val="Score"/>
-        <w:spacing w:before="120"/>
-        <w:ind w:left="720"/>
-        <w:rPr>
-          <w:szCs w:val="24"/>
-        </w:rPr>
-      </w:pPr>
-      <w:r>
-        <w:rPr>
-          <w:noProof/>
-        </w:rPr>
-        <w:t>15</w:t>
-      </w:r>
-      <w:r>
-        <w:t xml:space="preserve"> score</w:t>
-      </w:r>
-    </w:p>
-    <w:p>
-      <w:pPr>
-        <w:numPr>
-          <w:ilvl w:val="0"/>
-          <w:numId w:val="3"/>
-        </w:numPr>
-        <w:spacing w:before="120" w:after="120" w:line="240" w:lineRule="auto"/>
-        <w:jc w:val="both"/>
-      </w:pPr>
-      <w:r>
-        <w:rPr>
-          <w:b/>
-          <w:bCs/>
-        </w:rPr>
-        <w:t>Edit Issue page</w:t>
-      </w:r>
-    </w:p>
-    <w:p>
-      <w:pPr>
-        <w:pStyle w:val="ListParagraph"/>
-        <w:numPr>
-          <w:ilvl w:val="1"/>
-          <w:numId w:val="3"/>
-        </w:numPr>
-        <w:spacing w:before="120" w:after="120" w:line="240" w:lineRule="auto"/>
-        <w:jc w:val="both"/>
+      </w:pPr>
+      <w:r>
         <w:rPr>
           <w:rStyle w:val="CodeChar"/>
           <w:rFonts w:asciiTheme="minorHAnsi" w:hAnsiTheme="minorHAnsi" w:cstheme="minorBidi"/>
           <w:b w:val="0"/>
           <w:noProof w:val="0"/>
+          <w:highlight w:val="yellow"/>
           <w:lang w:val="en-US"/>
         </w:rPr>
-      </w:pPr>
-      <w:r>
-        <w:t xml:space="preserve">Route: </w:t>
-      </w:r>
-      <w:r>
-        <w:rPr>
-          <w:rStyle w:val="CodeChar"/>
-        </w:rPr>
-        <w:t>#/</w:t>
-      </w:r>
-      <w:r>
-        <w:rPr>
-          <w:rStyle w:val="CodeChar"/>
-        </w:rPr>
-        <w:t>issues/:id/edit</w:t>
+        <w:t>If they are the project’s leader they can edit the whole issue (including its assignee).</w:t>
+      </w:r>
+    </w:p>
+    <w:p>
+      <w:pPr>
+        <w:pStyle w:val="Score"/>
+        <w:spacing w:before="120"/>
+        <w:ind w:left="720"/>
+        <w:rPr>
+          <w:szCs w:val="24"/>
+        </w:rPr>
+      </w:pPr>
+      <w:r>
+        <w:rPr>
+          <w:noProof/>
+          <w:highlight w:val="yellow"/>
+        </w:rPr>
+        <w:t>10</w:t>
+      </w:r>
+      <w:r>
+        <w:rPr>
+          <w:highlight w:val="yellow"/>
+        </w:rPr>
+        <w:t xml:space="preserve"> score</w:t>
+      </w:r>
+    </w:p>
+    <w:p>
+      <w:pPr>
+        <w:spacing w:before="120" w:after="120" w:line="240" w:lineRule="auto"/>
+        <w:jc w:val="both"/>
+      </w:pPr>
+    </w:p>
+    <w:p>
+      <w:pPr>
+        <w:numPr>
+          <w:ilvl w:val="0"/>
+          <w:numId w:val="3"/>
+        </w:numPr>
+        <w:spacing w:before="120" w:after="120" w:line="240" w:lineRule="auto"/>
+        <w:jc w:val="both"/>
+        <w:rPr>
+          <w:highlight w:val="green"/>
+        </w:rPr>
+      </w:pPr>
+      <w:r>
+        <w:rPr>
+          <w:b/>
+          <w:bCs/>
+          <w:highlight w:val="green"/>
+        </w:rPr>
+        <w:t>Change User Password</w:t>
       </w:r>
     </w:p>
     <w:p>
@@ -5705,83 +5300,199 @@
           <w:rFonts w:asciiTheme="minorHAnsi" w:hAnsiTheme="minorHAnsi" w:cstheme="minorBidi"/>
           <w:b w:val="0"/>
           <w:noProof w:val="0"/>
+          <w:highlight w:val="green"/>
           <w:lang w:val="en-US"/>
         </w:rPr>
       </w:pPr>
       <w:r>
+        <w:rPr>
+          <w:highlight w:val="green"/>
+        </w:rPr>
+        <w:t xml:space="preserve">Route: </w:t>
+      </w:r>
+      <w:r>
+        <w:rPr>
+          <w:rStyle w:val="CodeChar"/>
+          <w:highlight w:val="green"/>
+        </w:rPr>
+        <w:t>#/</w:t>
+      </w:r>
+      <w:r>
+        <w:rPr>
+          <w:rStyle w:val="CodeChar"/>
+          <w:highlight w:val="green"/>
+          <w:lang w:val="en-US"/>
+        </w:rPr>
+        <w:t>profile</w:t>
+      </w:r>
+      <w:r>
+        <w:rPr>
+          <w:rStyle w:val="CodeChar"/>
+          <w:highlight w:val="green"/>
+          <w:lang w:val="en-US"/>
+        </w:rPr>
+        <w:t>/password</w:t>
+      </w:r>
+    </w:p>
+    <w:p>
+      <w:pPr>
+        <w:numPr>
+          <w:ilvl w:val="1"/>
+          <w:numId w:val="3"/>
+        </w:numPr>
+        <w:spacing w:before="120" w:after="120" w:line="240" w:lineRule="auto"/>
+        <w:jc w:val="both"/>
+        <w:rPr>
+          <w:highlight w:val="green"/>
+        </w:rPr>
+      </w:pPr>
+      <w:r>
+        <w:rPr>
+          <w:highlight w:val="green"/>
+        </w:rPr>
+        <w:t xml:space="preserve">Users should be able to </w:t>
+      </w:r>
+      <w:r>
+        <w:rPr>
+          <w:b/>
+          <w:highlight w:val="green"/>
+        </w:rPr>
+        <w:t>change their password</w:t>
+      </w:r>
+      <w:r>
+        <w:rPr>
+          <w:highlight w:val="green"/>
+        </w:rPr>
+        <w:t xml:space="preserve"> from form (contains </w:t>
+      </w:r>
+      <w:r>
+        <w:rPr>
+          <w:b/>
+          <w:highlight w:val="green"/>
+        </w:rPr>
+        <w:t>old password</w:t>
+      </w:r>
+      <w:r>
+        <w:rPr>
+          <w:highlight w:val="green"/>
+        </w:rPr>
+        <w:t xml:space="preserve">, </w:t>
+      </w:r>
+      <w:r>
+        <w:rPr>
+          <w:b/>
+          <w:highlight w:val="green"/>
+        </w:rPr>
+        <w:t>new password</w:t>
+      </w:r>
+      <w:r>
+        <w:rPr>
+          <w:highlight w:val="green"/>
+        </w:rPr>
+        <w:t xml:space="preserve"> and </w:t>
+      </w:r>
+      <w:r>
+        <w:rPr>
+          <w:b/>
+          <w:highlight w:val="green"/>
+        </w:rPr>
+        <w:t>confirm new password</w:t>
+      </w:r>
+      <w:r>
+        <w:rPr>
+          <w:highlight w:val="green"/>
+        </w:rPr>
+        <w:t>)</w:t>
+      </w:r>
+      <w:r>
+        <w:rPr>
+          <w:highlight w:val="green"/>
+        </w:rPr>
+        <w:t>. Show notification for success or error message.</w:t>
+      </w:r>
+    </w:p>
+    <w:p>
+      <w:pPr>
+        <w:pStyle w:val="Score"/>
+        <w:spacing w:before="120"/>
+        <w:ind w:left="360"/>
+      </w:pPr>
+      <w:r>
+        <w:rPr>
+          <w:noProof/>
+          <w:highlight w:val="green"/>
+        </w:rPr>
+        <w:t>10</w:t>
+      </w:r>
+      <w:r>
+        <w:rPr>
+          <w:highlight w:val="green"/>
+        </w:rPr>
+        <w:t xml:space="preserve"> score</w:t>
+      </w:r>
+    </w:p>
+    <w:p>
+      <w:pPr>
+        <w:numPr>
+          <w:ilvl w:val="0"/>
+          <w:numId w:val="3"/>
+        </w:numPr>
+        <w:spacing w:before="120" w:after="120" w:line="240" w:lineRule="auto"/>
+        <w:jc w:val="both"/>
+        <w:rPr>
+          <w:highlight w:val="green"/>
+        </w:rPr>
+      </w:pPr>
+      <w:r>
+        <w:rPr>
+          <w:b/>
+          <w:highlight w:val="green"/>
+        </w:rPr>
+        <w:t>Logout</w:t>
+      </w:r>
+    </w:p>
+    <w:p>
+      <w:pPr>
+        <w:pStyle w:val="ListParagraph"/>
+        <w:numPr>
+          <w:ilvl w:val="1"/>
+          <w:numId w:val="3"/>
+        </w:numPr>
+        <w:spacing w:before="120" w:after="120" w:line="240" w:lineRule="auto"/>
+        <w:jc w:val="both"/>
         <w:rPr>
           <w:rStyle w:val="CodeChar"/>
           <w:rFonts w:asciiTheme="minorHAnsi" w:hAnsiTheme="minorHAnsi" w:cstheme="minorBidi"/>
           <w:b w:val="0"/>
           <w:noProof w:val="0"/>
+          <w:highlight w:val="green"/>
           <w:lang w:val="en-US"/>
         </w:rPr>
-        <w:t xml:space="preserve">The </w:t>
+      </w:pPr>
+      <w:r>
+        <w:rPr>
+          <w:highlight w:val="green"/>
+        </w:rPr>
+        <w:t xml:space="preserve">Route: </w:t>
       </w:r>
       <w:r>
         <w:rPr>
           <w:rStyle w:val="CodeChar"/>
-          <w:rFonts w:asciiTheme="minorHAnsi" w:hAnsiTheme="minorHAnsi" w:cstheme="minorBidi"/>
-          <w:b w:val="0"/>
-          <w:noProof w:val="0"/>
+          <w:highlight w:val="green"/>
+        </w:rPr>
+        <w:t>#/</w:t>
+      </w:r>
+      <w:r>
+        <w:rPr>
+          <w:rStyle w:val="CodeChar"/>
+          <w:highlight w:val="green"/>
           <w:lang w:val="en-US"/>
         </w:rPr>
-        <w:t>page</w:t>
-      </w:r>
-      <w:r>
-        <w:rPr>
-          <w:rStyle w:val="CodeChar"/>
-          <w:rFonts w:asciiTheme="minorHAnsi" w:hAnsiTheme="minorHAnsi" w:cstheme="minorBidi"/>
-          <w:b w:val="0"/>
-          <w:noProof w:val="0"/>
-          <w:lang w:val="en-US"/>
-        </w:rPr>
-        <w:t xml:space="preserve"> is not </w:t>
-      </w:r>
-      <w:r>
-        <w:rPr>
-          <w:rStyle w:val="CodeChar"/>
-          <w:rFonts w:asciiTheme="minorHAnsi" w:hAnsiTheme="minorHAnsi" w:cstheme="minorBidi"/>
-          <w:b w:val="0"/>
-          <w:noProof w:val="0"/>
-          <w:lang w:val="en-US"/>
-        </w:rPr>
-        <w:t>visible</w:t>
-      </w:r>
-      <w:r>
-        <w:rPr>
-          <w:rStyle w:val="CodeChar"/>
-          <w:rFonts w:asciiTheme="minorHAnsi" w:hAnsiTheme="minorHAnsi" w:cstheme="minorBidi"/>
-          <w:b w:val="0"/>
-          <w:noProof w:val="0"/>
-          <w:lang w:val="en-US"/>
-        </w:rPr>
-        <w:t xml:space="preserve"> unless the</w:t>
-      </w:r>
-      <w:r>
-        <w:rPr>
-          <w:rStyle w:val="CodeChar"/>
-          <w:rFonts w:asciiTheme="minorHAnsi" w:hAnsiTheme="minorHAnsi" w:cstheme="minorBidi"/>
-          <w:b w:val="0"/>
-          <w:noProof w:val="0"/>
-          <w:lang w:val="en-US"/>
-        </w:rPr>
-        <w:t xml:space="preserve"> user is the issue’s project leader or assignee</w:t>
-      </w:r>
-      <w:r>
-        <w:rPr>
-          <w:rStyle w:val="CodeChar"/>
-          <w:rFonts w:asciiTheme="minorHAnsi" w:hAnsiTheme="minorHAnsi" w:cstheme="minorBidi"/>
-          <w:b w:val="0"/>
-          <w:noProof w:val="0"/>
-          <w:lang w:val="en-US"/>
-        </w:rPr>
-        <w:t xml:space="preserve">. </w:t>
-      </w:r>
-    </w:p>
-    <w:p>
-      <w:pPr>
-        <w:pStyle w:val="ListParagraph"/>
+        <w:t>logout</w:t>
+      </w:r>
+    </w:p>
+    <w:p>
+      <w:pPr>
         <w:numPr>
           <w:ilvl w:val="1"/>
           <w:numId w:val="3"/>
@@ -5789,47 +5500,62 @@
         <w:spacing w:before="120" w:after="120" w:line="240" w:lineRule="auto"/>
         <w:jc w:val="both"/>
         <w:rPr>
-          <w:rStyle w:val="CodeChar"/>
-          <w:rFonts w:asciiTheme="minorHAnsi" w:hAnsiTheme="minorHAnsi" w:cstheme="minorBidi"/>
-          <w:b w:val="0"/>
-          <w:noProof w:val="0"/>
-          <w:lang w:val="en-US"/>
-        </w:rPr>
-      </w:pPr>
-      <w:r>
-        <w:rPr>
-          <w:rStyle w:val="CodeChar"/>
-          <w:rFonts w:asciiTheme="minorHAnsi" w:hAnsiTheme="minorHAnsi" w:cstheme="minorBidi"/>
-          <w:b w:val="0"/>
-          <w:noProof w:val="0"/>
-          <w:lang w:val="en-US"/>
-        </w:rPr>
-        <w:t xml:space="preserve">If the user is the assignee, they can change the status </w:t>
-      </w:r>
-      <w:r>
-        <w:rPr>
-          <w:rStyle w:val="CodeChar"/>
-          <w:rFonts w:asciiTheme="minorHAnsi" w:hAnsiTheme="minorHAnsi" w:cstheme="minorBidi"/>
-          <w:b w:val="0"/>
-          <w:noProof w:val="0"/>
-          <w:lang w:val="en-US"/>
-        </w:rPr>
-        <w:t>using an</w:t>
-      </w:r>
-      <w:r>
-        <w:rPr>
-          <w:rStyle w:val="CodeChar"/>
-          <w:rFonts w:asciiTheme="minorHAnsi" w:hAnsiTheme="minorHAnsi" w:cstheme="minorBidi"/>
-          <w:b w:val="0"/>
-          <w:noProof w:val="0"/>
-          <w:lang w:val="en-US"/>
-        </w:rPr>
-        <w:t xml:space="preserve"> available status (e.g. Open -&gt; Closed).</w:t>
-      </w:r>
-    </w:p>
-    <w:p>
-      <w:pPr>
-        <w:pStyle w:val="ListParagraph"/>
+          <w:highlight w:val="green"/>
+        </w:rPr>
+      </w:pPr>
+      <w:r>
+        <w:rPr>
+          <w:highlight w:val="green"/>
+        </w:rPr>
+        <w:t>S</w:t>
+      </w:r>
+      <w:r>
+        <w:rPr>
+          <w:highlight w:val="green"/>
+        </w:rPr>
+        <w:t>uccessfully logged in user</w:t>
+      </w:r>
+      <w:r>
+        <w:rPr>
+          <w:highlight w:val="green"/>
+        </w:rPr>
+        <w:t>s</w:t>
+      </w:r>
+      <w:r>
+        <w:rPr>
+          <w:highlight w:val="green"/>
+        </w:rPr>
+        <w:t xml:space="preserve"> should be able to </w:t>
+      </w:r>
+      <w:r>
+        <w:rPr>
+          <w:b/>
+          <w:bCs/>
+          <w:highlight w:val="green"/>
+        </w:rPr>
+        <w:t>logout</w:t>
+      </w:r>
+      <w:r>
+        <w:rPr>
+          <w:highlight w:val="green"/>
+        </w:rPr>
+        <w:t xml:space="preserve"> from the </w:t>
+      </w:r>
+      <w:r>
+        <w:rPr>
+          <w:highlight w:val="green"/>
+        </w:rPr>
+        <w:t>app</w:t>
+      </w:r>
+      <w:r>
+        <w:rPr>
+          <w:highlight w:val="green"/>
+        </w:rPr>
+        <w:t>.</w:t>
+      </w:r>
+    </w:p>
+    <w:p>
+      <w:pPr>
         <w:numPr>
           <w:ilvl w:val="1"/>
           <w:numId w:val="3"/>
@@ -5837,22 +5563,50 @@
         <w:spacing w:before="120" w:after="120" w:line="240" w:lineRule="auto"/>
         <w:jc w:val="both"/>
         <w:rPr>
-          <w:rStyle w:val="CodeChar"/>
-          <w:rFonts w:asciiTheme="minorHAnsi" w:hAnsiTheme="minorHAnsi" w:cstheme="minorBidi"/>
-          <w:b w:val="0"/>
-          <w:noProof w:val="0"/>
-          <w:lang w:val="en-US"/>
-        </w:rPr>
-      </w:pPr>
-      <w:r>
-        <w:rPr>
-          <w:rStyle w:val="CodeChar"/>
-          <w:rFonts w:asciiTheme="minorHAnsi" w:hAnsiTheme="minorHAnsi" w:cstheme="minorBidi"/>
-          <w:b w:val="0"/>
-          <w:noProof w:val="0"/>
-          <w:lang w:val="en-US"/>
-        </w:rPr>
-        <w:t>If they are the project’s leader they can edit the whole issue (including its assignee).</w:t>
+          <w:highlight w:val="green"/>
+        </w:rPr>
+      </w:pPr>
+      <w:r>
+        <w:rPr>
+          <w:highlight w:val="green"/>
+        </w:rPr>
+        <w:t>L</w:t>
+      </w:r>
+      <w:r>
+        <w:rPr>
+          <w:highlight w:val="green"/>
+        </w:rPr>
+        <w:t>ogout</w:t>
+      </w:r>
+      <w:r>
+        <w:rPr>
+          <w:highlight w:val="green"/>
+        </w:rPr>
+        <w:t xml:space="preserve"> shows a</w:t>
+      </w:r>
+      <w:r>
+        <w:rPr>
+          <w:highlight w:val="green"/>
+        </w:rPr>
+        <w:t xml:space="preserve"> notification message </w:t>
+      </w:r>
+      <w:r>
+        <w:rPr>
+          <w:highlight w:val="green"/>
+        </w:rPr>
+        <w:t>and redirects to the Home</w:t>
+      </w:r>
+      <w:r>
+        <w:rPr>
+          <w:highlight w:val="green"/>
+        </w:rPr>
+        <w:t xml:space="preserve"> </w:t>
+      </w:r>
+      <w:r>
+        <w:rPr>
+          <w:highlight w:val="green"/>
+        </w:rPr>
+        <w:t>screen.</w:t>
       </w:r>
     </w:p>
     <w:p>
@@ -5861,46 +5615,90 @@
         <w:spacing w:before="120"/>
         <w:ind w:left="720"/>
         <w:rPr>
-          <w:szCs w:val="24"/>
-        </w:rPr>
-      </w:pPr>
-      <w:r>
-        <w:rPr>
-          <w:noProof/>
-        </w:rPr>
-        <w:lastRenderedPageBreak/>
-        <w:t>10</w:t>
-      </w:r>
-      <w:r>
+          <w:highlight w:val="green"/>
+        </w:rPr>
+      </w:pPr>
+      <w:r>
+        <w:rPr>
+          <w:noProof/>
+          <w:highlight w:val="green"/>
+        </w:rPr>
+        <w:t>5</w:t>
+      </w:r>
+      <w:r>
+        <w:rPr>
+          <w:highlight w:val="green"/>
+        </w:rPr>
         <w:t xml:space="preserve"> score</w:t>
       </w:r>
     </w:p>
     <w:p>
       <w:pPr>
+        <w:numPr>
+          <w:ilvl w:val="0"/>
+          <w:numId w:val="3"/>
+        </w:numPr>
         <w:spacing w:before="120" w:after="120" w:line="240" w:lineRule="auto"/>
         <w:jc w:val="both"/>
-      </w:pPr>
-    </w:p>
-    <w:p>
-      <w:pPr>
-        <w:numPr>
-          <w:ilvl w:val="0"/>
+        <w:rPr>
+          <w:highlight w:val="green"/>
+        </w:rPr>
+      </w:pPr>
+      <w:r>
+        <w:rPr>
+          <w:b/>
+          <w:highlight w:val="green"/>
+        </w:rPr>
+        <w:t xml:space="preserve">Guest </w:t>
+      </w:r>
+      <w:r>
+        <w:rPr>
+          <w:b/>
+          <w:highlight w:val="green"/>
+        </w:rPr>
+        <w:t xml:space="preserve">Authorization </w:t>
+      </w:r>
+      <w:r>
+        <w:rPr>
+          <w:b/>
+          <w:highlight w:val="green"/>
+        </w:rPr>
+        <w:t>Checks</w:t>
+      </w:r>
+    </w:p>
+    <w:p>
+      <w:pPr>
+        <w:numPr>
+          <w:ilvl w:val="1"/>
           <w:numId w:val="3"/>
         </w:numPr>
         <w:spacing w:before="120" w:after="120" w:line="240" w:lineRule="auto"/>
         <w:jc w:val="both"/>
-      </w:pPr>
-      <w:r>
-        <w:rPr>
-          <w:b/>
-          <w:bCs/>
-        </w:rPr>
-        <w:t>Change User Password</w:t>
-      </w:r>
-    </w:p>
-    <w:p>
-      <w:pPr>
-        <w:pStyle w:val="ListParagraph"/>
+        <w:rPr>
+          <w:highlight w:val="green"/>
+        </w:rPr>
+      </w:pPr>
+      <w:r>
+        <w:rPr>
+          <w:highlight w:val="green"/>
+        </w:rPr>
+        <w:t>A</w:t>
+      </w:r>
+      <w:r>
+        <w:rPr>
+          <w:highlight w:val="green"/>
+        </w:rPr>
+        <w:t xml:space="preserve">nonymous site visitors (without login) should </w:t>
+      </w:r>
+      <w:r>
+        <w:rPr>
+          <w:highlight w:val="green"/>
+        </w:rPr>
+        <w:t>be able to access only Login and Register screens.</w:t>
+      </w:r>
+    </w:p>
+    <w:p>
+      <w:pPr>
         <w:numPr>
           <w:ilvl w:val="1"/>
           <w:numId w:val="3"/>
@@ -5908,287 +5706,50 @@
         <w:spacing w:before="120" w:after="120" w:line="240" w:lineRule="auto"/>
         <w:jc w:val="both"/>
         <w:rPr>
-          <w:rStyle w:val="CodeChar"/>
-          <w:rFonts w:asciiTheme="minorHAnsi" w:hAnsiTheme="minorHAnsi" w:cstheme="minorBidi"/>
-          <w:b w:val="0"/>
-          <w:noProof w:val="0"/>
-          <w:lang w:val="en-US"/>
-        </w:rPr>
-      </w:pPr>
-      <w:r>
-        <w:t xml:space="preserve">Route: </w:t>
-      </w:r>
-      <w:r>
-        <w:rPr>
-          <w:rStyle w:val="CodeChar"/>
-        </w:rPr>
-        <w:t>#/</w:t>
-      </w:r>
-      <w:r>
-        <w:rPr>
-          <w:rStyle w:val="CodeChar"/>
-          <w:lang w:val="en-US"/>
-        </w:rPr>
-        <w:t>profile</w:t>
-      </w:r>
-      <w:r>
-        <w:rPr>
-          <w:rStyle w:val="CodeChar"/>
-          <w:lang w:val="en-US"/>
-        </w:rPr>
-        <w:t>/password</w:t>
-      </w:r>
-    </w:p>
-    <w:p>
-      <w:pPr>
-        <w:numPr>
-          <w:ilvl w:val="1"/>
-          <w:numId w:val="3"/>
-        </w:numPr>
-        <w:spacing w:before="120" w:after="120" w:line="240" w:lineRule="auto"/>
-        <w:jc w:val="both"/>
-      </w:pPr>
-      <w:r>
-        <w:t xml:space="preserve">Users should be able to </w:t>
-      </w:r>
-      <w:r>
-        <w:rPr>
-          <w:b/>
-        </w:rPr>
-        <w:t>change their password</w:t>
-      </w:r>
-      <w:r>
-        <w:t xml:space="preserve"> from form (contains </w:t>
-      </w:r>
-      <w:r>
-        <w:rPr>
-          <w:b/>
-        </w:rPr>
-        <w:t>old password</w:t>
-      </w:r>
-      <w:r>
-        <w:t xml:space="preserve">, </w:t>
-      </w:r>
-      <w:r>
-        <w:rPr>
-          <w:b/>
-        </w:rPr>
-        <w:t>new password</w:t>
-      </w:r>
-      <w:r>
-        <w:t xml:space="preserve"> and </w:t>
-      </w:r>
-      <w:r>
-        <w:rPr>
-          <w:b/>
-        </w:rPr>
-        <w:t>confirm new password</w:t>
-      </w:r>
-      <w:r>
-        <w:t>)</w:t>
-      </w:r>
-      <w:r>
-        <w:t>.</w:t>
-      </w:r>
-      <w:r>
-        <w:t xml:space="preserve"> </w:t>
-      </w:r>
-      <w:r>
-        <w:t>Show notification for success or error message.</w:t>
-      </w:r>
-    </w:p>
-    <w:p>
-      <w:pPr>
-        <w:pStyle w:val="Score"/>
-        <w:spacing w:before="120"/>
-        <w:ind w:left="360"/>
-      </w:pPr>
-      <w:r>
-        <w:rPr>
-          <w:noProof/>
-        </w:rPr>
-        <w:t>10</w:t>
-      </w:r>
-      <w:r>
-        <w:t xml:space="preserve"> score</w:t>
-      </w:r>
-    </w:p>
-    <w:p>
-      <w:pPr>
-        <w:numPr>
-          <w:ilvl w:val="0"/>
-          <w:numId w:val="3"/>
-        </w:numPr>
-        <w:spacing w:before="120" w:after="120" w:line="240" w:lineRule="auto"/>
-        <w:jc w:val="both"/>
-        <w:rPr>
-          <w:highlight w:val="green"/>
-        </w:rPr>
-      </w:pPr>
-      <w:r>
-        <w:rPr>
-          <w:b/>
-          <w:highlight w:val="green"/>
-        </w:rPr>
-        <w:t>Logout</w:t>
-      </w:r>
-    </w:p>
-    <w:p>
-      <w:pPr>
-        <w:pStyle w:val="ListParagraph"/>
-        <w:numPr>
-          <w:ilvl w:val="1"/>
-          <w:numId w:val="3"/>
-        </w:numPr>
-        <w:spacing w:before="120" w:after="120" w:line="240" w:lineRule="auto"/>
-        <w:jc w:val="both"/>
-        <w:rPr>
-          <w:rStyle w:val="CodeChar"/>
-          <w:rFonts w:asciiTheme="minorHAnsi" w:hAnsiTheme="minorHAnsi" w:cstheme="minorBidi"/>
-          <w:b w:val="0"/>
-          <w:noProof w:val="0"/>
-          <w:highlight w:val="green"/>
-          <w:lang w:val="en-US"/>
-        </w:rPr>
-      </w:pPr>
-      <w:r>
-        <w:rPr>
-          <w:highlight w:val="green"/>
-        </w:rPr>
-        <w:t xml:space="preserve">Route: </w:t>
-      </w:r>
-      <w:r>
-        <w:rPr>
-          <w:rStyle w:val="CodeChar"/>
-          <w:highlight w:val="green"/>
-        </w:rPr>
-        <w:t>#/</w:t>
-      </w:r>
-      <w:r>
-        <w:rPr>
-          <w:rStyle w:val="CodeChar"/>
-          <w:highlight w:val="green"/>
-          <w:lang w:val="en-US"/>
-        </w:rPr>
-        <w:t>logout</w:t>
-      </w:r>
-    </w:p>
-    <w:p>
-      <w:pPr>
-        <w:numPr>
-          <w:ilvl w:val="1"/>
-          <w:numId w:val="3"/>
-        </w:numPr>
-        <w:spacing w:before="120" w:after="120" w:line="240" w:lineRule="auto"/>
-        <w:jc w:val="both"/>
-        <w:rPr>
-          <w:highlight w:val="green"/>
-        </w:rPr>
-      </w:pPr>
-      <w:r>
-        <w:rPr>
-          <w:highlight w:val="green"/>
-        </w:rPr>
-        <w:t>S</w:t>
-      </w:r>
-      <w:r>
-        <w:rPr>
-          <w:highlight w:val="green"/>
-        </w:rPr>
-        <w:t>uccessfully logged in user</w:t>
-      </w:r>
-      <w:r>
-        <w:rPr>
-          <w:highlight w:val="green"/>
-        </w:rPr>
-        <w:t>s</w:t>
-      </w:r>
-      <w:r>
-        <w:rPr>
-          <w:highlight w:val="green"/>
-        </w:rPr>
-        <w:t xml:space="preserve"> should be able to </w:t>
-      </w:r>
-      <w:r>
-        <w:rPr>
-          <w:b/>
-          <w:bCs/>
-          <w:highlight w:val="green"/>
-        </w:rPr>
-        <w:t>logout</w:t>
-      </w:r>
-      <w:r>
-        <w:rPr>
-          <w:highlight w:val="green"/>
-        </w:rPr>
-        <w:t xml:space="preserve"> from the </w:t>
-      </w:r>
-      <w:r>
-        <w:rPr>
-          <w:highlight w:val="green"/>
-        </w:rPr>
-        <w:t>app</w:t>
-      </w:r>
-      <w:r>
-        <w:rPr>
-          <w:highlight w:val="green"/>
-        </w:rPr>
-        <w:t>.</w:t>
-      </w:r>
-    </w:p>
-    <w:p>
-      <w:pPr>
-        <w:numPr>
-          <w:ilvl w:val="1"/>
-          <w:numId w:val="3"/>
-        </w:numPr>
-        <w:spacing w:before="120" w:after="120" w:line="240" w:lineRule="auto"/>
-        <w:jc w:val="both"/>
-        <w:rPr>
-          <w:highlight w:val="green"/>
-        </w:rPr>
-      </w:pPr>
-      <w:r>
-        <w:rPr>
-          <w:highlight w:val="green"/>
-        </w:rPr>
-        <w:t>L</w:t>
-      </w:r>
-      <w:r>
-        <w:rPr>
-          <w:highlight w:val="green"/>
-        </w:rPr>
-        <w:t>ogout</w:t>
-      </w:r>
-      <w:r>
-        <w:rPr>
-          <w:highlight w:val="green"/>
-        </w:rPr>
-        <w:t xml:space="preserve"> shows a</w:t>
-      </w:r>
-      <w:r>
-        <w:rPr>
-          <w:highlight w:val="green"/>
-        </w:rPr>
-        <w:t xml:space="preserve"> notification message </w:t>
-      </w:r>
-      <w:r>
-        <w:rPr>
-          <w:highlight w:val="green"/>
-        </w:rPr>
-        <w:t>and redirects to the Home</w:t>
-      </w:r>
-      <w:r>
-        <w:rPr>
-          <w:highlight w:val="green"/>
-        </w:rPr>
-        <w:t xml:space="preserve"> </w:t>
-      </w:r>
-      <w:r>
-        <w:rPr>
-          <w:highlight w:val="green"/>
-        </w:rPr>
-        <w:t>screen.</w:t>
+          <w:highlight w:val="green"/>
+        </w:rPr>
+      </w:pPr>
+      <w:r>
+        <w:rPr>
+          <w:highlight w:val="green"/>
+        </w:rPr>
+        <w:t xml:space="preserve">An attempt </w:t>
+      </w:r>
+      <w:r>
+        <w:rPr>
+          <w:highlight w:val="green"/>
+        </w:rPr>
+        <w:t>to</w:t>
+      </w:r>
+      <w:r>
+        <w:rPr>
+          <w:highlight w:val="green"/>
+        </w:rPr>
+        <w:t xml:space="preserve"> access </w:t>
+      </w:r>
+      <w:r>
+        <w:rPr>
+          <w:highlight w:val="green"/>
+        </w:rPr>
+        <w:t xml:space="preserve">anonymously </w:t>
+      </w:r>
+      <w:r>
+        <w:rPr>
+          <w:highlight w:val="green"/>
+        </w:rPr>
+        <w:t xml:space="preserve">these screens should redirect the user to the </w:t>
+      </w:r>
+      <w:r>
+        <w:rPr>
+          <w:highlight w:val="green"/>
+        </w:rPr>
+        <w:t>Home</w:t>
+      </w:r>
+      <w:r>
+        <w:rPr>
+          <w:highlight w:val="green"/>
+        </w:rPr>
+        <w:t xml:space="preserve"> screen.</w:t>
       </w:r>
     </w:p>
     <w:p>
@@ -6202,106 +5763,12 @@
           <w:noProof/>
           <w:highlight w:val="green"/>
         </w:rPr>
-        <w:t>5</w:t>
-      </w:r>
-      <w:r>
-        <w:rPr>
-          <w:highlight w:val="green"/>
-        </w:rPr>
-        <w:t xml:space="preserve"> score</w:t>
-      </w:r>
-    </w:p>
-    <w:p>
-      <w:pPr>
-        <w:numPr>
-          <w:ilvl w:val="0"/>
-          <w:numId w:val="3"/>
-        </w:numPr>
-        <w:spacing w:before="120" w:after="120" w:line="240" w:lineRule="auto"/>
-        <w:jc w:val="both"/>
-      </w:pPr>
-      <w:r>
-        <w:rPr>
-          <w:b/>
-        </w:rPr>
-        <w:t xml:space="preserve">Guest </w:t>
-      </w:r>
-      <w:r>
-        <w:rPr>
-          <w:b/>
-        </w:rPr>
-        <w:t xml:space="preserve">Authorization </w:t>
-      </w:r>
-      <w:r>
-        <w:rPr>
-          <w:b/>
-        </w:rPr>
-        <w:t>Checks</w:t>
-      </w:r>
-    </w:p>
-    <w:p>
-      <w:pPr>
-        <w:numPr>
-          <w:ilvl w:val="1"/>
-          <w:numId w:val="3"/>
-        </w:numPr>
-        <w:spacing w:before="120" w:after="120" w:line="240" w:lineRule="auto"/>
-        <w:jc w:val="both"/>
-      </w:pPr>
-      <w:r>
-        <w:t>A</w:t>
-      </w:r>
-      <w:r>
-        <w:t xml:space="preserve">nonymous site visitors (without login) should </w:t>
-      </w:r>
-      <w:r>
-        <w:t>be able to access only Login and Register screens.</w:t>
-      </w:r>
-    </w:p>
-    <w:p>
-      <w:pPr>
-        <w:numPr>
-          <w:ilvl w:val="1"/>
-          <w:numId w:val="3"/>
-        </w:numPr>
-        <w:spacing w:before="120" w:after="120" w:line="240" w:lineRule="auto"/>
-        <w:jc w:val="both"/>
-      </w:pPr>
-      <w:r>
-        <w:t xml:space="preserve">An attempt </w:t>
-      </w:r>
-      <w:r>
-        <w:t>to</w:t>
-      </w:r>
-      <w:r>
-        <w:t xml:space="preserve"> access </w:t>
-      </w:r>
-      <w:r>
-        <w:t xml:space="preserve">anonymously </w:t>
-      </w:r>
-      <w:r>
-        <w:t xml:space="preserve">these screens should redirect the user to the </w:t>
-      </w:r>
-      <w:r>
-        <w:t>Home</w:t>
-      </w:r>
-      <w:r>
-        <w:t xml:space="preserve"> screen.</w:t>
-      </w:r>
-    </w:p>
-    <w:p>
-      <w:pPr>
-        <w:pStyle w:val="Score"/>
-        <w:spacing w:before="120"/>
-        <w:ind w:left="720"/>
-      </w:pPr>
-      <w:r>
-        <w:rPr>
-          <w:noProof/>
-        </w:rPr>
         <w:t>10</w:t>
       </w:r>
       <w:r>
+        <w:rPr>
+          <w:highlight w:val="green"/>
+        </w:rPr>
         <w:t xml:space="preserve"> score</w:t>
       </w:r>
     </w:p>
@@ -6480,13 +5947,170 @@
         </w:numPr>
         <w:spacing w:before="120" w:after="120" w:line="240" w:lineRule="auto"/>
         <w:jc w:val="both"/>
+        <w:rPr>
+          <w:highlight w:val="green"/>
+        </w:rPr>
       </w:pPr>
       <w:r>
         <w:rPr>
           <w:b/>
           <w:bCs/>
-        </w:rPr>
+          <w:highlight w:val="green"/>
+        </w:rPr>
+        <w:lastRenderedPageBreak/>
         <w:t>Filtering issues in the Project Page</w:t>
+      </w:r>
+    </w:p>
+    <w:p>
+      <w:pPr>
+        <w:pStyle w:val="ListParagraph"/>
+        <w:numPr>
+          <w:ilvl w:val="1"/>
+          <w:numId w:val="3"/>
+        </w:numPr>
+        <w:spacing w:before="120" w:after="120" w:line="240" w:lineRule="auto"/>
+        <w:jc w:val="both"/>
+        <w:rPr>
+          <w:rStyle w:val="CodeChar"/>
+          <w:rFonts w:asciiTheme="minorHAnsi" w:hAnsiTheme="minorHAnsi" w:cstheme="minorBidi"/>
+          <w:b w:val="0"/>
+          <w:noProof w:val="0"/>
+          <w:highlight w:val="green"/>
+          <w:lang w:val="en-US"/>
+        </w:rPr>
+      </w:pPr>
+      <w:r>
+        <w:rPr>
+          <w:highlight w:val="green"/>
+        </w:rPr>
+        <w:t xml:space="preserve">Route: </w:t>
+      </w:r>
+      <w:r>
+        <w:rPr>
+          <w:rStyle w:val="CodeChar"/>
+          <w:highlight w:val="green"/>
+        </w:rPr>
+        <w:t>#/projects/:id</w:t>
+      </w:r>
+    </w:p>
+    <w:p>
+      <w:pPr>
+        <w:pStyle w:val="ListParagraph"/>
+        <w:numPr>
+          <w:ilvl w:val="1"/>
+          <w:numId w:val="3"/>
+        </w:numPr>
+        <w:spacing w:before="120" w:after="120" w:line="240" w:lineRule="auto"/>
+        <w:jc w:val="both"/>
+        <w:rPr>
+          <w:highlight w:val="green"/>
+        </w:rPr>
+      </w:pPr>
+      <w:r>
+        <w:rPr>
+          <w:highlight w:val="green"/>
+        </w:rPr>
+        <w:t>Make it so by</w:t>
+      </w:r>
+      <w:r>
+        <w:rPr>
+          <w:highlight w:val="green"/>
+        </w:rPr>
+        <w:t xml:space="preserve"> default the user is showed only his assigned issues. </w:t>
+      </w:r>
+    </w:p>
+    <w:p>
+      <w:pPr>
+        <w:pStyle w:val="ListParagraph"/>
+        <w:numPr>
+          <w:ilvl w:val="1"/>
+          <w:numId w:val="3"/>
+        </w:numPr>
+        <w:spacing w:before="120" w:after="120" w:line="240" w:lineRule="auto"/>
+        <w:jc w:val="both"/>
+        <w:rPr>
+          <w:highlight w:val="green"/>
+        </w:rPr>
+      </w:pPr>
+      <w:r>
+        <w:rPr>
+          <w:highlight w:val="green"/>
+        </w:rPr>
+        <w:t>Create a filter to see all issues or specific ones based on different criterias (be creative).</w:t>
+      </w:r>
+    </w:p>
+    <w:p>
+      <w:pPr>
+        <w:pStyle w:val="Score"/>
+        <w:spacing w:before="120"/>
+        <w:ind w:left="720"/>
+        <w:rPr>
+          <w:szCs w:val="24"/>
+        </w:rPr>
+      </w:pPr>
+      <w:r>
+        <w:rPr>
+          <w:noProof/>
+          <w:highlight w:val="green"/>
+        </w:rPr>
+        <w:t>20</w:t>
+      </w:r>
+      <w:r>
+        <w:rPr>
+          <w:highlight w:val="green"/>
+        </w:rPr>
+        <w:t xml:space="preserve"> score</w:t>
+      </w:r>
+    </w:p>
+    <w:p>
+      <w:pPr>
+        <w:pStyle w:val="Score"/>
+        <w:spacing w:before="120"/>
+        <w:ind w:left="720"/>
+        <w:rPr>
+          <w:szCs w:val="24"/>
+        </w:rPr>
+      </w:pPr>
+    </w:p>
+    <w:p/>
+    <w:p>
+      <w:pPr>
+        <w:pStyle w:val="Heading3"/>
+        <w:tabs>
+          <w:tab w:val="left" w:pos="4105"/>
+        </w:tabs>
+      </w:pPr>
+      <w:r>
+        <w:t>Administrator Screens</w:t>
+      </w:r>
+      <w:r>
+        <w:tab/>
+      </w:r>
+    </w:p>
+    <w:p>
+      <w:pPr>
+        <w:spacing w:before="120" w:after="120" w:line="240" w:lineRule="auto"/>
+        <w:jc w:val="both"/>
+      </w:pPr>
+      <w:r>
+        <w:t>User screens are accessible for authorized users only (after login).</w:t>
+      </w:r>
+    </w:p>
+    <w:p>
+      <w:pPr>
+        <w:numPr>
+          <w:ilvl w:val="0"/>
+          <w:numId w:val="3"/>
+        </w:numPr>
+        <w:spacing w:before="120" w:after="120" w:line="240" w:lineRule="auto"/>
+        <w:jc w:val="both"/>
+      </w:pPr>
+      <w:r>
+        <w:rPr>
+          <w:b/>
+          <w:bCs/>
+        </w:rPr>
+        <w:t>User Dashboard</w:t>
       </w:r>
     </w:p>
     <w:p>
@@ -6515,16 +6139,9 @@
         </w:rPr>
         <w:t>#/</w:t>
       </w:r>
-      <w:r>
-        <w:rPr>
-          <w:rStyle w:val="CodeChar"/>
-        </w:rPr>
-        <w:t>projects/:id</w:t>
-      </w:r>
-    </w:p>
-    <w:p>
-      <w:pPr>
-        <w:pStyle w:val="ListParagraph"/>
+    </w:p>
+    <w:p>
+      <w:pPr>
         <w:numPr>
           <w:ilvl w:val="1"/>
           <w:numId w:val="3"/>
@@ -6533,106 +6150,49 @@
         <w:jc w:val="both"/>
       </w:pPr>
       <w:r>
-        <w:t>Make it so by</w:t>
-      </w:r>
-      <w:r>
-        <w:t xml:space="preserve"> default the user is showed only his assigned issues. </w:t>
-      </w:r>
-    </w:p>
-    <w:p>
-      <w:pPr>
-        <w:pStyle w:val="ListParagraph"/>
-        <w:numPr>
-          <w:ilvl w:val="1"/>
+        <w:t>Same as the normal user’s dashboard. Includes two buttons for adding a new project and listing all projects.</w:t>
+      </w:r>
+    </w:p>
+    <w:p>
+      <w:pPr>
+        <w:spacing w:before="120" w:after="120" w:line="240" w:lineRule="auto"/>
+        <w:ind w:left="2160"/>
+        <w:jc w:val="right"/>
+        <w:rPr>
+          <w:sz w:val="24"/>
+          <w:szCs w:val="24"/>
+        </w:rPr>
+      </w:pPr>
+      <w:r>
+        <w:rPr>
+          <w:sz w:val="24"/>
+          <w:szCs w:val="24"/>
+        </w:rPr>
+        <w:t>10</w:t>
+      </w:r>
+      <w:r>
+        <w:rPr>
+          <w:sz w:val="24"/>
+          <w:szCs w:val="24"/>
+        </w:rPr>
+        <w:t xml:space="preserve"> score</w:t>
+      </w:r>
+    </w:p>
+    <w:p>
+      <w:pPr>
+        <w:numPr>
+          <w:ilvl w:val="0"/>
           <w:numId w:val="3"/>
         </w:numPr>
         <w:spacing w:before="120" w:after="120" w:line="240" w:lineRule="auto"/>
         <w:jc w:val="both"/>
       </w:pPr>
       <w:r>
-        <w:t xml:space="preserve">Create a filter to see all issues or specific ones based on different </w:t>
-      </w:r>
-      <w:proofErr w:type="spellStart"/>
-      <w:r>
-        <w:t>criterias</w:t>
-      </w:r>
-      <w:proofErr w:type="spellEnd"/>
-      <w:r>
-        <w:t xml:space="preserve"> (be creative)</w:t>
-      </w:r>
-      <w:r>
-        <w:t>.</w:t>
-      </w:r>
-    </w:p>
-    <w:p>
-      <w:pPr>
-        <w:pStyle w:val="Score"/>
-        <w:spacing w:before="120"/>
-        <w:ind w:left="720"/>
-        <w:rPr>
-          <w:szCs w:val="24"/>
-        </w:rPr>
-      </w:pPr>
-      <w:r>
-        <w:rPr>
-          <w:noProof/>
-        </w:rPr>
-        <w:t>20</w:t>
-      </w:r>
-      <w:r>
-        <w:t xml:space="preserve"> score</w:t>
-      </w:r>
-    </w:p>
-    <w:p>
-      <w:pPr>
-        <w:pStyle w:val="Score"/>
-        <w:spacing w:before="120"/>
-        <w:ind w:left="720"/>
-        <w:rPr>
-          <w:szCs w:val="24"/>
-        </w:rPr>
-      </w:pPr>
-    </w:p>
-    <w:p/>
-    <w:p>
-      <w:pPr>
-        <w:pStyle w:val="Heading3"/>
-        <w:tabs>
-          <w:tab w:val="left" w:pos="4105"/>
-        </w:tabs>
-      </w:pPr>
-      <w:r>
-        <w:lastRenderedPageBreak/>
-        <w:t>Administrator Screens</w:t>
-      </w:r>
-      <w:r>
-        <w:tab/>
-      </w:r>
-    </w:p>
-    <w:p>
-      <w:pPr>
-        <w:spacing w:before="120" w:after="120" w:line="240" w:lineRule="auto"/>
-        <w:jc w:val="both"/>
-      </w:pPr>
-      <w:r>
-        <w:t>User screens are accessible for authorized users only (after login).</w:t>
-      </w:r>
-    </w:p>
-    <w:p>
-      <w:pPr>
-        <w:numPr>
-          <w:ilvl w:val="0"/>
-          <w:numId w:val="3"/>
-        </w:numPr>
-        <w:spacing w:before="120" w:after="120" w:line="240" w:lineRule="auto"/>
-        <w:jc w:val="both"/>
-      </w:pPr>
-      <w:r>
         <w:rPr>
           <w:b/>
           <w:bCs/>
         </w:rPr>
-        <w:t>User Dashboard</w:t>
+        <w:t>Projects</w:t>
       </w:r>
     </w:p>
     <w:p>
@@ -6661,60 +6221,23 @@
         </w:rPr>
         <w:t>#/</w:t>
       </w:r>
-    </w:p>
-    <w:p>
-      <w:pPr>
+      <w:r>
+        <w:rPr>
+          <w:rStyle w:val="CodeChar"/>
+        </w:rPr>
+        <w:t>projects</w:t>
+      </w:r>
+    </w:p>
+    <w:p>
+      <w:pPr>
+        <w:pStyle w:val="ListParagraph"/>
         <w:numPr>
           <w:ilvl w:val="1"/>
           <w:numId w:val="3"/>
         </w:numPr>
-        <w:spacing w:before="120" w:after="120" w:line="240" w:lineRule="auto"/>
-        <w:jc w:val="both"/>
-      </w:pPr>
-      <w:r>
-        <w:t>Same as the normal user’s dashboard. Includes two buttons for adding a new project and listing all projects.</w:t>
-      </w:r>
-    </w:p>
-    <w:p>
-      <w:pPr>
-        <w:spacing w:before="120" w:after="120" w:line="240" w:lineRule="auto"/>
-        <w:ind w:left="2160"/>
-        <w:jc w:val="right"/>
-        <w:rPr>
-          <w:sz w:val="24"/>
-          <w:szCs w:val="24"/>
-        </w:rPr>
-      </w:pPr>
-      <w:r>
-        <w:rPr>
-          <w:sz w:val="24"/>
-          <w:szCs w:val="24"/>
-        </w:rPr>
-        <w:t>10</w:t>
-      </w:r>
-      <w:r>
-        <w:rPr>
-          <w:sz w:val="24"/>
-          <w:szCs w:val="24"/>
-        </w:rPr>
-        <w:t xml:space="preserve"> score</w:t>
-      </w:r>
-    </w:p>
-    <w:p>
-      <w:pPr>
-        <w:numPr>
-          <w:ilvl w:val="0"/>
-          <w:numId w:val="3"/>
-        </w:numPr>
-        <w:spacing w:before="120" w:after="120" w:line="240" w:lineRule="auto"/>
-        <w:jc w:val="both"/>
-      </w:pPr>
-      <w:r>
-        <w:rPr>
-          <w:b/>
-          <w:bCs/>
-        </w:rPr>
-        <w:t>Projects</w:t>
+      </w:pPr>
+      <w:r>
+        <w:t>Lists all projects</w:t>
       </w:r>
     </w:p>
     <w:p>
@@ -6724,8 +6247,6 @@
           <w:ilvl w:val="1"/>
           <w:numId w:val="3"/>
         </w:numPr>
-        <w:spacing w:before="120" w:after="120" w:line="240" w:lineRule="auto"/>
-        <w:jc w:val="both"/>
         <w:rPr>
           <w:rStyle w:val="CodeChar"/>
           <w:rFonts w:asciiTheme="minorHAnsi" w:hAnsiTheme="minorHAnsi" w:cstheme="minorBidi"/>
@@ -6735,19 +6256,56 @@
         </w:rPr>
       </w:pPr>
       <w:r>
-        <w:t xml:space="preserve">Route: </w:t>
-      </w:r>
-      <w:r>
-        <w:rPr>
-          <w:rStyle w:val="CodeChar"/>
-        </w:rPr>
-        <w:t>#/</w:t>
-      </w:r>
-      <w:r>
-        <w:rPr>
-          <w:rStyle w:val="CodeChar"/>
-        </w:rPr>
-        <w:t>projects</w:t>
+        <w:t>Each project has the ability to be edited and an issue to be added to it.</w:t>
+      </w:r>
+    </w:p>
+    <w:p>
+      <w:pPr>
+        <w:spacing w:before="120" w:after="120" w:line="240" w:lineRule="auto"/>
+        <w:ind w:left="2160"/>
+        <w:jc w:val="right"/>
+        <w:rPr>
+          <w:sz w:val="24"/>
+          <w:szCs w:val="24"/>
+        </w:rPr>
+      </w:pPr>
+      <w:r>
+        <w:rPr>
+          <w:sz w:val="24"/>
+          <w:szCs w:val="24"/>
+        </w:rPr>
+        <w:t>10</w:t>
+      </w:r>
+      <w:r>
+        <w:rPr>
+          <w:sz w:val="24"/>
+          <w:szCs w:val="24"/>
+        </w:rPr>
+        <w:t xml:space="preserve"> score</w:t>
+      </w:r>
+    </w:p>
+    <w:p>
+      <w:pPr>
+        <w:numPr>
+          <w:ilvl w:val="0"/>
+          <w:numId w:val="3"/>
+        </w:numPr>
+        <w:spacing w:before="120" w:after="120" w:line="240" w:lineRule="auto"/>
+        <w:jc w:val="both"/>
+      </w:pPr>
+      <w:r>
+        <w:rPr>
+          <w:b/>
+          <w:bCs/>
+        </w:rPr>
+        <w:t>Add</w:t>
+      </w:r>
+      <w:r>
+        <w:rPr>
+          <w:b/>
+          <w:bCs/>
+        </w:rPr>
+        <w:t xml:space="preserve"> Project </w:t>
       </w:r>
     </w:p>
     <w:p>
@@ -6757,18 +6315,8 @@
           <w:ilvl w:val="1"/>
           <w:numId w:val="3"/>
         </w:numPr>
-      </w:pPr>
-      <w:r>
-        <w:t>Lists all projects</w:t>
-      </w:r>
-    </w:p>
-    <w:p>
-      <w:pPr>
-        <w:pStyle w:val="ListParagraph"/>
-        <w:numPr>
-          <w:ilvl w:val="1"/>
-          <w:numId w:val="3"/>
-        </w:numPr>
+        <w:spacing w:before="120" w:after="120" w:line="240" w:lineRule="auto"/>
+        <w:jc w:val="both"/>
         <w:rPr>
           <w:rStyle w:val="CodeChar"/>
           <w:rFonts w:asciiTheme="minorHAnsi" w:hAnsiTheme="minorHAnsi" w:cstheme="minorBidi"/>
@@ -6778,56 +6326,25 @@
         </w:rPr>
       </w:pPr>
       <w:r>
-        <w:t>Each project has the ability to be edited and an issue to be added to it.</w:t>
-      </w:r>
-    </w:p>
-    <w:p>
-      <w:pPr>
-        <w:spacing w:before="120" w:after="120" w:line="240" w:lineRule="auto"/>
-        <w:ind w:left="2160"/>
-        <w:jc w:val="right"/>
-        <w:rPr>
-          <w:sz w:val="24"/>
-          <w:szCs w:val="24"/>
-        </w:rPr>
-      </w:pPr>
-      <w:r>
-        <w:rPr>
-          <w:sz w:val="24"/>
-          <w:szCs w:val="24"/>
-        </w:rPr>
-        <w:t>10</w:t>
-      </w:r>
-      <w:r>
-        <w:rPr>
-          <w:sz w:val="24"/>
-          <w:szCs w:val="24"/>
-        </w:rPr>
-        <w:t xml:space="preserve"> score</w:t>
-      </w:r>
-    </w:p>
-    <w:p>
-      <w:pPr>
-        <w:numPr>
-          <w:ilvl w:val="0"/>
-          <w:numId w:val="3"/>
-        </w:numPr>
-        <w:spacing w:before="120" w:after="120" w:line="240" w:lineRule="auto"/>
-        <w:jc w:val="both"/>
-      </w:pPr>
-      <w:r>
-        <w:rPr>
-          <w:b/>
-          <w:bCs/>
-        </w:rPr>
-        <w:t>Add</w:t>
-      </w:r>
-      <w:r>
-        <w:rPr>
-          <w:b/>
-          <w:bCs/>
-        </w:rPr>
-        <w:t xml:space="preserve"> Project </w:t>
+        <w:t xml:space="preserve">Route: </w:t>
+      </w:r>
+      <w:r>
+        <w:rPr>
+          <w:rStyle w:val="CodeChar"/>
+        </w:rPr>
+        <w:t>#/</w:t>
+      </w:r>
+      <w:r>
+        <w:rPr>
+          <w:rStyle w:val="CodeChar"/>
+        </w:rPr>
+        <w:t>projects/</w:t>
+      </w:r>
+      <w:r>
+        <w:rPr>
+          <w:rStyle w:val="CodeChar"/>
+        </w:rPr>
+        <w:t>add</w:t>
       </w:r>
     </w:p>
     <w:p>
@@ -6848,36 +6365,6 @@
         </w:rPr>
       </w:pPr>
       <w:r>
-        <w:t xml:space="preserve">Route: </w:t>
-      </w:r>
-      <w:r>
-        <w:rPr>
-          <w:rStyle w:val="CodeChar"/>
-        </w:rPr>
-        <w:t>#/</w:t>
-      </w:r>
-      <w:r>
-        <w:rPr>
-          <w:rStyle w:val="CodeChar"/>
-        </w:rPr>
-        <w:t>projects/</w:t>
-      </w:r>
-      <w:r>
-        <w:rPr>
-          <w:rStyle w:val="CodeChar"/>
-        </w:rPr>
-        <w:t>add</w:t>
-      </w:r>
-    </w:p>
-    <w:p>
-      <w:pPr>
-        <w:pStyle w:val="ListParagraph"/>
-        <w:numPr>
-          <w:ilvl w:val="1"/>
-          <w:numId w:val="3"/>
-        </w:numPr>
-        <w:spacing w:before="120" w:after="120" w:line="240" w:lineRule="auto"/>
-        <w:jc w:val="both"/>
         <w:rPr>
           <w:rStyle w:val="CodeChar"/>
           <w:rFonts w:asciiTheme="minorHAnsi" w:hAnsiTheme="minorHAnsi" w:cstheme="minorBidi"/>
@@ -6885,7 +6372,8 @@
           <w:noProof w:val="0"/>
           <w:lang w:val="en-US"/>
         </w:rPr>
-      </w:pPr>
+        <w:t xml:space="preserve">A modal dialog with a form for creating a new </w:t>
+      </w:r>
       <w:r>
         <w:rPr>
           <w:rStyle w:val="CodeChar"/>
@@ -6894,7 +6382,7 @@
           <w:noProof w:val="0"/>
           <w:lang w:val="en-US"/>
         </w:rPr>
-        <w:t xml:space="preserve">A modal dialog with a form for creating a new </w:t>
+        <w:t>project</w:t>
       </w:r>
       <w:r>
         <w:rPr>
@@ -6904,9 +6392,18 @@
           <w:noProof w:val="0"/>
           <w:lang w:val="en-US"/>
         </w:rPr>
-        <w:t>project</w:t>
-      </w:r>
-      <w:r>
+        <w:t>. The form consists of:</w:t>
+      </w:r>
+    </w:p>
+    <w:p>
+      <w:pPr>
+        <w:pStyle w:val="ListParagraph"/>
+        <w:numPr>
+          <w:ilvl w:val="2"/>
+          <w:numId w:val="3"/>
+        </w:numPr>
+        <w:spacing w:before="120" w:after="120" w:line="240" w:lineRule="auto"/>
+        <w:jc w:val="both"/>
         <w:rPr>
           <w:rStyle w:val="CodeChar"/>
           <w:rFonts w:asciiTheme="minorHAnsi" w:hAnsiTheme="minorHAnsi" w:cstheme="minorBidi"/>
@@ -6914,18 +6411,8 @@
           <w:noProof w:val="0"/>
           <w:lang w:val="en-US"/>
         </w:rPr>
-        <w:t>. The form consists of:</w:t>
-      </w:r>
-    </w:p>
-    <w:p>
-      <w:pPr>
-        <w:pStyle w:val="ListParagraph"/>
-        <w:numPr>
-          <w:ilvl w:val="2"/>
-          <w:numId w:val="3"/>
-        </w:numPr>
-        <w:spacing w:before="120" w:after="120" w:line="240" w:lineRule="auto"/>
-        <w:jc w:val="both"/>
+      </w:pPr>
+      <w:r>
         <w:rPr>
           <w:rStyle w:val="CodeChar"/>
           <w:rFonts w:asciiTheme="minorHAnsi" w:hAnsiTheme="minorHAnsi" w:cstheme="minorBidi"/>
@@ -6933,7 +6420,8 @@
           <w:noProof w:val="0"/>
           <w:lang w:val="en-US"/>
         </w:rPr>
-      </w:pPr>
+        <w:t>Leader</w:t>
+      </w:r>
       <w:r>
         <w:rPr>
           <w:rStyle w:val="CodeChar"/>
@@ -6942,9 +6430,18 @@
           <w:noProof w:val="0"/>
           <w:lang w:val="en-US"/>
         </w:rPr>
-        <w:t>Leader</w:t>
-      </w:r>
-      <w:r>
+        <w:t xml:space="preserve"> (Drop-down with all available users)</w:t>
+      </w:r>
+    </w:p>
+    <w:p>
+      <w:pPr>
+        <w:pStyle w:val="ListParagraph"/>
+        <w:numPr>
+          <w:ilvl w:val="2"/>
+          <w:numId w:val="3"/>
+        </w:numPr>
+        <w:spacing w:before="120" w:after="120" w:line="240" w:lineRule="auto"/>
+        <w:jc w:val="both"/>
         <w:rPr>
           <w:rStyle w:val="CodeChar"/>
           <w:rFonts w:asciiTheme="minorHAnsi" w:hAnsiTheme="minorHAnsi" w:cstheme="minorBidi"/>
@@ -6952,18 +6449,8 @@
           <w:noProof w:val="0"/>
           <w:lang w:val="en-US"/>
         </w:rPr>
-        <w:t xml:space="preserve"> (Drop-down with all available users)</w:t>
-      </w:r>
-    </w:p>
-    <w:p>
-      <w:pPr>
-        <w:pStyle w:val="ListParagraph"/>
-        <w:numPr>
-          <w:ilvl w:val="2"/>
-          <w:numId w:val="3"/>
-        </w:numPr>
-        <w:spacing w:before="120" w:after="120" w:line="240" w:lineRule="auto"/>
-        <w:jc w:val="both"/>
+      </w:pPr>
+      <w:r>
         <w:rPr>
           <w:rStyle w:val="CodeChar"/>
           <w:rFonts w:asciiTheme="minorHAnsi" w:hAnsiTheme="minorHAnsi" w:cstheme="minorBidi"/>
@@ -6971,8 +6458,18 @@
           <w:noProof w:val="0"/>
           <w:lang w:val="en-US"/>
         </w:rPr>
-      </w:pPr>
-      <w:r>
+        <w:t>Project Key (Text-box)</w:t>
+      </w:r>
+    </w:p>
+    <w:p>
+      <w:pPr>
+        <w:pStyle w:val="ListParagraph"/>
+        <w:numPr>
+          <w:ilvl w:val="2"/>
+          <w:numId w:val="3"/>
+        </w:numPr>
+        <w:spacing w:before="120" w:after="120" w:line="240" w:lineRule="auto"/>
+        <w:jc w:val="both"/>
         <w:rPr>
           <w:rStyle w:val="CodeChar"/>
           <w:rFonts w:asciiTheme="minorHAnsi" w:hAnsiTheme="minorHAnsi" w:cstheme="minorBidi"/>
@@ -6980,18 +6477,8 @@
           <w:noProof w:val="0"/>
           <w:lang w:val="en-US"/>
         </w:rPr>
-        <w:t>Project Key (Text-box)</w:t>
-      </w:r>
-    </w:p>
-    <w:p>
-      <w:pPr>
-        <w:pStyle w:val="ListParagraph"/>
-        <w:numPr>
-          <w:ilvl w:val="2"/>
-          <w:numId w:val="3"/>
-        </w:numPr>
-        <w:spacing w:before="120" w:after="120" w:line="240" w:lineRule="auto"/>
-        <w:jc w:val="both"/>
+      </w:pPr>
+      <w:r>
         <w:rPr>
           <w:rStyle w:val="CodeChar"/>
           <w:rFonts w:asciiTheme="minorHAnsi" w:hAnsiTheme="minorHAnsi" w:cstheme="minorBidi"/>
@@ -6999,7 +6486,8 @@
           <w:noProof w:val="0"/>
           <w:lang w:val="en-US"/>
         </w:rPr>
-      </w:pPr>
+        <w:t>Priorities</w:t>
+      </w:r>
       <w:r>
         <w:rPr>
           <w:rStyle w:val="CodeChar"/>
@@ -7008,7 +6496,7 @@
           <w:noProof w:val="0"/>
           <w:lang w:val="en-US"/>
         </w:rPr>
-        <w:t>Priorities</w:t>
+        <w:t xml:space="preserve"> (</w:t>
       </w:r>
       <w:r>
         <w:rPr>
@@ -7018,7 +6506,7 @@
           <w:noProof w:val="0"/>
           <w:lang w:val="en-US"/>
         </w:rPr>
-        <w:t xml:space="preserve"> (</w:t>
+        <w:t>Text-box</w:t>
       </w:r>
       <w:r>
         <w:rPr>
@@ -7028,9 +6516,18 @@
           <w:noProof w:val="0"/>
           <w:lang w:val="en-US"/>
         </w:rPr>
-        <w:t>Text-box</w:t>
-      </w:r>
-      <w:r>
+        <w:t>)</w:t>
+      </w:r>
+    </w:p>
+    <w:p>
+      <w:pPr>
+        <w:pStyle w:val="ListParagraph"/>
+        <w:numPr>
+          <w:ilvl w:val="2"/>
+          <w:numId w:val="3"/>
+        </w:numPr>
+        <w:spacing w:before="120" w:after="120" w:line="240" w:lineRule="auto"/>
+        <w:jc w:val="both"/>
         <w:rPr>
           <w:rStyle w:val="CodeChar"/>
           <w:rFonts w:asciiTheme="minorHAnsi" w:hAnsiTheme="minorHAnsi" w:cstheme="minorBidi"/>
@@ -7038,18 +6535,8 @@
           <w:noProof w:val="0"/>
           <w:lang w:val="en-US"/>
         </w:rPr>
-        <w:t>)</w:t>
-      </w:r>
-    </w:p>
-    <w:p>
-      <w:pPr>
-        <w:pStyle w:val="ListParagraph"/>
-        <w:numPr>
-          <w:ilvl w:val="2"/>
-          <w:numId w:val="3"/>
-        </w:numPr>
-        <w:spacing w:before="120" w:after="120" w:line="240" w:lineRule="auto"/>
-        <w:jc w:val="both"/>
+      </w:pPr>
+      <w:r>
         <w:rPr>
           <w:rStyle w:val="CodeChar"/>
           <w:rFonts w:asciiTheme="minorHAnsi" w:hAnsiTheme="minorHAnsi" w:cstheme="minorBidi"/>
@@ -7057,7 +6544,8 @@
           <w:noProof w:val="0"/>
           <w:lang w:val="en-US"/>
         </w:rPr>
-      </w:pPr>
+        <w:t>Label (Text-box</w:t>
+      </w:r>
       <w:r>
         <w:rPr>
           <w:rStyle w:val="CodeChar"/>
@@ -7066,7 +6554,7 @@
           <w:noProof w:val="0"/>
           <w:lang w:val="en-US"/>
         </w:rPr>
-        <w:t>Label (Text-box</w:t>
+        <w:t>,</w:t>
       </w:r>
       <w:r>
         <w:rPr>
@@ -7076,9 +6564,18 @@
           <w:noProof w:val="0"/>
           <w:lang w:val="en-US"/>
         </w:rPr>
-        <w:t>,</w:t>
-      </w:r>
-      <w:r>
+        <w:t xml:space="preserve"> which suggests already created labels by typing a substring. If the label does not exist – creates it)</w:t>
+      </w:r>
+    </w:p>
+    <w:p>
+      <w:pPr>
+        <w:pStyle w:val="ListParagraph"/>
+        <w:numPr>
+          <w:ilvl w:val="2"/>
+          <w:numId w:val="3"/>
+        </w:numPr>
+        <w:spacing w:before="120" w:after="120" w:line="240" w:lineRule="auto"/>
+        <w:jc w:val="both"/>
         <w:rPr>
           <w:rStyle w:val="CodeChar"/>
           <w:rFonts w:asciiTheme="minorHAnsi" w:hAnsiTheme="minorHAnsi" w:cstheme="minorBidi"/>
@@ -7086,18 +6583,8 @@
           <w:noProof w:val="0"/>
           <w:lang w:val="en-US"/>
         </w:rPr>
-        <w:t xml:space="preserve"> which suggests already created labels by typing a substring. If the label does not exist – creates it)</w:t>
-      </w:r>
-    </w:p>
-    <w:p>
-      <w:pPr>
-        <w:pStyle w:val="ListParagraph"/>
-        <w:numPr>
-          <w:ilvl w:val="2"/>
-          <w:numId w:val="3"/>
-        </w:numPr>
-        <w:spacing w:before="120" w:after="120" w:line="240" w:lineRule="auto"/>
-        <w:jc w:val="both"/>
+      </w:pPr>
+      <w:r>
         <w:rPr>
           <w:rStyle w:val="CodeChar"/>
           <w:rFonts w:asciiTheme="minorHAnsi" w:hAnsiTheme="minorHAnsi" w:cstheme="minorBidi"/>
@@ -7105,7 +6592,8 @@
           <w:noProof w:val="0"/>
           <w:lang w:val="en-US"/>
         </w:rPr>
-      </w:pPr>
+        <w:t>Name</w:t>
+      </w:r>
       <w:r>
         <w:rPr>
           <w:rStyle w:val="CodeChar"/>
@@ -7114,9 +6602,18 @@
           <w:noProof w:val="0"/>
           <w:lang w:val="en-US"/>
         </w:rPr>
-        <w:t>Name</w:t>
-      </w:r>
-      <w:r>
+        <w:t xml:space="preserve"> (Text-box)</w:t>
+      </w:r>
+    </w:p>
+    <w:p>
+      <w:pPr>
+        <w:pStyle w:val="ListParagraph"/>
+        <w:numPr>
+          <w:ilvl w:val="2"/>
+          <w:numId w:val="3"/>
+        </w:numPr>
+        <w:spacing w:before="120" w:after="120" w:line="240" w:lineRule="auto"/>
+        <w:jc w:val="both"/>
         <w:rPr>
           <w:rStyle w:val="CodeChar"/>
           <w:rFonts w:asciiTheme="minorHAnsi" w:hAnsiTheme="minorHAnsi" w:cstheme="minorBidi"/>
@@ -7124,18 +6621,8 @@
           <w:noProof w:val="0"/>
           <w:lang w:val="en-US"/>
         </w:rPr>
-        <w:t xml:space="preserve"> (Text-box)</w:t>
-      </w:r>
-    </w:p>
-    <w:p>
-      <w:pPr>
-        <w:pStyle w:val="ListParagraph"/>
-        <w:numPr>
-          <w:ilvl w:val="2"/>
-          <w:numId w:val="3"/>
-        </w:numPr>
-        <w:spacing w:before="120" w:after="120" w:line="240" w:lineRule="auto"/>
-        <w:jc w:val="both"/>
+      </w:pPr>
+      <w:r>
         <w:rPr>
           <w:rStyle w:val="CodeChar"/>
           <w:rFonts w:asciiTheme="minorHAnsi" w:hAnsiTheme="minorHAnsi" w:cstheme="minorBidi"/>
@@ -7143,38 +6630,7 @@
           <w:noProof w:val="0"/>
           <w:lang w:val="en-US"/>
         </w:rPr>
-      </w:pPr>
-      <w:r>
-        <w:rPr>
-          <w:rStyle w:val="CodeChar"/>
-          <w:rFonts w:asciiTheme="minorHAnsi" w:hAnsiTheme="minorHAnsi" w:cstheme="minorBidi"/>
-          <w:b w:val="0"/>
-          <w:noProof w:val="0"/>
-          <w:lang w:val="en-US"/>
-        </w:rPr>
-        <w:t>Description (</w:t>
-      </w:r>
-      <w:proofErr w:type="spellStart"/>
-      <w:r>
-        <w:rPr>
-          <w:rStyle w:val="CodeChar"/>
-          <w:rFonts w:asciiTheme="minorHAnsi" w:hAnsiTheme="minorHAnsi" w:cstheme="minorBidi"/>
-          <w:b w:val="0"/>
-          <w:noProof w:val="0"/>
-          <w:lang w:val="en-US"/>
-        </w:rPr>
-        <w:t>Textarea</w:t>
-      </w:r>
-      <w:proofErr w:type="spellEnd"/>
-      <w:r>
-        <w:rPr>
-          <w:rStyle w:val="CodeChar"/>
-          <w:rFonts w:asciiTheme="minorHAnsi" w:hAnsiTheme="minorHAnsi" w:cstheme="minorBidi"/>
-          <w:b w:val="0"/>
-          <w:noProof w:val="0"/>
-          <w:lang w:val="en-US"/>
-        </w:rPr>
-        <w:t>)</w:t>
+        <w:t>Description (Textarea)</w:t>
       </w:r>
     </w:p>
     <w:p>
@@ -7633,7 +7089,7 @@
                               <w:sz w:val="18"/>
                               <w:szCs w:val="18"/>
                             </w:rPr>
-                            <w:t>9</w:t>
+                            <w:t>1</w:t>
                           </w:r>
                           <w:r>
                             <w:rPr>
@@ -7754,7 +7210,7 @@
                         <w:sz w:val="18"/>
                         <w:szCs w:val="18"/>
                       </w:rPr>
-                      <w:t>9</w:t>
+                      <w:t>1</w:t>
                     </w:r>
                     <w:r>
                       <w:rPr>
@@ -8599,7 +8055,7 @@
                           <wp:extent cx="200025" cy="200025"/>
                           <wp:effectExtent l="0" t="0" r="9525" b="9525"/>
                           <wp:docPr id="11" name="Picture 11" title="Software University Foundation">
-                            <a:hlinkClick xmlns:a="http://schemas.openxmlformats.org/drawingml/2006/main" r:id="rId1"/>
+                            <a:hlinkClick xmlns:a="http://schemas.openxmlformats.org/drawingml/2006/main" r:id="rId22"/>
                           </wp:docPr>
                           <wp:cNvGraphicFramePr/>
                           <a:graphic xmlns:a="http://schemas.openxmlformats.org/drawingml/2006/main">
@@ -9116,7 +8572,7 @@
         </mc:Choice>
         <mc:Fallback>
           <w:pict>
-            <v:line w14:anchorId="5DFCD72D" id="Straight Connector 1" o:spid="_x0000_s1026" style="position:absolute;flip:y;z-index:251662336;visibility:visible;mso-wrap-style:square;mso-width-percent:0;mso-height-percent:0;mso-wrap-distance-left:9pt;mso-wrap-distance-top:0;mso-wrap-distance-right:9pt;mso-wrap-distance-bottom:0;mso-position-horizontal:absolute;mso-position-horizontal-relative:text;mso-position-vertical:absolute;mso-position-vertical-relative:text;mso-width-percent:0;mso-height-percent:0;mso-width-relative:margin;mso-height-relative:margin" from="-.35pt,11.2pt" to="520.45pt,11.2pt" o:gfxdata="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" strokecolor="#f37123" strokeweight="1pt">
+            <v:line w14:anchorId="2B835468" id="Straight Connector 1" o:spid="_x0000_s1026" style="position:absolute;flip:y;z-index:251662336;visibility:visible;mso-wrap-style:square;mso-width-percent:0;mso-height-percent:0;mso-wrap-distance-left:9pt;mso-wrap-distance-top:0;mso-wrap-distance-right:9pt;mso-wrap-distance-bottom:0;mso-position-horizontal:absolute;mso-position-horizontal-relative:text;mso-position-vertical:absolute;mso-position-vertical-relative:text;mso-width-percent:0;mso-height-percent:0;mso-width-relative:margin;mso-height-relative:margin" from="-.35pt,11.2pt" to="520.45pt,11.2pt" o:gfxdata="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" strokecolor="#f37123" strokeweight="1pt">
               <v:stroke endcap="round"/>
             </v:line>
           </w:pict>
@@ -9268,7 +8724,7 @@
                           <wp:extent cx="1360800" cy="439200"/>
                           <wp:effectExtent l="0" t="0" r="0" b="0"/>
                           <wp:docPr id="24" name="Picture 24" title="Software University Foundation - logo">
-                            <a:hlinkClick xmlns:a="http://schemas.openxmlformats.org/drawingml/2006/main" r:id="rId1"/>
+                            <a:hlinkClick xmlns:a="http://schemas.openxmlformats.org/drawingml/2006/main" r:id="rId22"/>
                           </wp:docPr>
                           <wp:cNvGraphicFramePr>
                             <a:graphicFrameLocks xmlns:a="http://schemas.openxmlformats.org/drawingml/2006/main"/>
@@ -11475,7 +10931,7 @@
 </file>
 
 <file path=customXml/itemProps1.xml><?xml version="1.0" encoding="utf-8"?>
-<ds:datastoreItem xmlns:ds="http://schemas.openxmlformats.org/officeDocument/2006/customXml" ds:itemID="{184F2E1D-34DC-4842-9DB7-370DDD46A86A}">
+<ds:datastoreItem xmlns:ds="http://schemas.openxmlformats.org/officeDocument/2006/customXml" ds:itemID="{619FA050-990B-4B71-A3A5-50E0F1EB219D}">
   <ds:schemaRefs>
     <ds:schemaRef ds:uri="http://schemas.openxmlformats.org/officeDocument/2006/bibliography"/>
   </ds:schemaRefs>
